--- a/Sharama Travels_Pune-Latur-1630.docx
+++ b/Sharama Travels_Pune-Latur-1630.docx
@@ -1576,17 +1576,8 @@
                 <w:lang w:eastAsia="zh-CN" w:bidi="hi-IN"/>
               </w:rPr>
             </w:pPr>
-            <w:r>
-              <w:rPr>
-                <w:rFonts w:ascii="Nirmala UI" w:eastAsia="Droid Sans Fallback" w:hAnsi="Nirmala UI" w:cs="Nirmala UI"/>
-                <w:b/>
-                <w:kern w:val="3"/>
-                <w:sz w:val="36"/>
-                <w:szCs w:val="36"/>
-                <w:lang w:eastAsia="zh-CN" w:bidi="hi-IN"/>
-              </w:rPr>
-              <w:t>8</w:t>
-            </w:r>
+            <w:bookmarkStart w:id="0" w:name="_GoBack"/>
+            <w:bookmarkEnd w:id="0"/>
           </w:p>
         </w:tc>
         <w:tc>
@@ -1630,84 +1621,6 @@
               </w:rPr>
               <w:t xml:space="preserve"> </w:t>
             </w:r>
-            <w:proofErr w:type="spellStart"/>
-            <w:r>
-              <w:rPr>
-                <w:rFonts w:ascii="Nirmala UI" w:eastAsia="Droid Sans Fallback" w:hAnsi="Nirmala UI" w:cs="Nirmala UI" w:hint="cs"/>
-                <w:kern w:val="3"/>
-                <w:sz w:val="36"/>
-                <w:szCs w:val="36"/>
-                <w:lang w:eastAsia="zh-CN" w:bidi="hi-IN"/>
-              </w:rPr>
-              <w:t>लॅपटॉप</w:t>
-            </w:r>
-            <w:proofErr w:type="spellEnd"/>
-            <w:r>
-              <w:rPr>
-                <w:rFonts w:ascii="Nirmala UI" w:eastAsia="Droid Sans Fallback" w:hAnsi="Nirmala UI" w:cs="Nirmala UI"/>
-                <w:kern w:val="3"/>
-                <w:sz w:val="36"/>
-                <w:szCs w:val="36"/>
-                <w:lang w:eastAsia="zh-CN" w:bidi="hi-IN"/>
-              </w:rPr>
-              <w:t xml:space="preserve"> </w:t>
-            </w:r>
-            <w:proofErr w:type="spellStart"/>
-            <w:r>
-              <w:rPr>
-                <w:rFonts w:ascii="Nirmala UI" w:eastAsia="Droid Sans Fallback" w:hAnsi="Nirmala UI" w:cs="Nirmala UI" w:hint="cs"/>
-                <w:kern w:val="3"/>
-                <w:sz w:val="36"/>
-                <w:szCs w:val="36"/>
-                <w:lang w:eastAsia="zh-CN" w:bidi="hi-IN"/>
-              </w:rPr>
-              <w:t>चार्जिंग</w:t>
-            </w:r>
-            <w:proofErr w:type="spellEnd"/>
-            <w:r>
-              <w:rPr>
-                <w:rFonts w:ascii="Nirmala UI" w:eastAsia="Droid Sans Fallback" w:hAnsi="Nirmala UI" w:cs="Nirmala UI"/>
-                <w:kern w:val="3"/>
-                <w:sz w:val="36"/>
-                <w:szCs w:val="36"/>
-                <w:lang w:eastAsia="zh-CN" w:bidi="hi-IN"/>
-              </w:rPr>
-              <w:t xml:space="preserve"> </w:t>
-            </w:r>
-            <w:proofErr w:type="spellStart"/>
-            <w:r>
-              <w:rPr>
-                <w:rFonts w:ascii="Nirmala UI" w:eastAsia="Droid Sans Fallback" w:hAnsi="Nirmala UI" w:cs="Nirmala UI" w:hint="cs"/>
-                <w:kern w:val="3"/>
-                <w:sz w:val="36"/>
-                <w:szCs w:val="36"/>
-                <w:lang w:eastAsia="zh-CN" w:bidi="hi-IN"/>
-              </w:rPr>
-              <w:t>ना</w:t>
-            </w:r>
-            <w:proofErr w:type="spellEnd"/>
-            <w:r>
-              <w:rPr>
-                <w:rFonts w:ascii="Nirmala UI" w:eastAsia="Droid Sans Fallback" w:hAnsi="Nirmala UI" w:cs="Nirmala UI"/>
-                <w:kern w:val="3"/>
-                <w:sz w:val="36"/>
-                <w:szCs w:val="36"/>
-                <w:lang w:eastAsia="zh-CN" w:bidi="hi-IN"/>
-              </w:rPr>
-              <w:t xml:space="preserve"> </w:t>
-            </w:r>
-            <w:proofErr w:type="spellStart"/>
-            <w:r>
-              <w:rPr>
-                <w:rFonts w:ascii="Nirmala UI" w:eastAsia="Droid Sans Fallback" w:hAnsi="Nirmala UI" w:cs="Nirmala UI" w:hint="cs"/>
-                <w:kern w:val="3"/>
-                <w:sz w:val="36"/>
-                <w:szCs w:val="36"/>
-                <w:lang w:eastAsia="zh-CN" w:bidi="hi-IN"/>
-              </w:rPr>
-              <w:t>करे</w:t>
-            </w:r>
-            <w:proofErr w:type="spellEnd"/>
           </w:p>
         </w:tc>
       </w:tr>
@@ -4114,8 +4027,6 @@
               </w:rPr>
               <w:t xml:space="preserve"> डिनर  12.30 बजे</w:t>
             </w:r>
-            <w:bookmarkStart w:id="0" w:name="_GoBack"/>
-            <w:bookmarkEnd w:id="0"/>
           </w:p>
         </w:tc>
         <w:tc>
@@ -4640,25 +4551,7 @@
           <w:szCs w:val="26"/>
         </w:rPr>
         <w:tab/>
-        <w:t>and immediately press “</w:t>
-      </w:r>
-      <w:proofErr w:type="gramStart"/>
-      <w:r>
-        <w:rPr>
-          <w:rFonts w:ascii="Nirmala UI" w:hAnsi="Nirmala UI" w:cs="Nirmala UI"/>
-          <w:sz w:val="26"/>
-          <w:szCs w:val="26"/>
-        </w:rPr>
-        <w:t>Enter”(</w:t>
-      </w:r>
-      <w:proofErr w:type="gramEnd"/>
-      <w:r>
-        <w:rPr>
-          <w:rFonts w:ascii="Nirmala UI" w:hAnsi="Nirmala UI" w:cs="Nirmala UI"/>
-          <w:sz w:val="26"/>
-          <w:szCs w:val="26"/>
-        </w:rPr>
-        <w:t>Green) key on the keypad.</w:t>
+        <w:t>and immediately press “Enter”(Green) key on the keypad.</w:t>
       </w:r>
     </w:p>
     <w:p>
@@ -4676,25 +4569,7 @@
           <w:sz w:val="26"/>
           <w:szCs w:val="26"/>
         </w:rPr>
-        <w:t>2. To Stop the playing announcement press “</w:t>
-      </w:r>
-      <w:proofErr w:type="gramStart"/>
-      <w:r>
-        <w:rPr>
-          <w:rFonts w:ascii="Nirmala UI" w:hAnsi="Nirmala UI" w:cs="Nirmala UI"/>
-          <w:sz w:val="26"/>
-          <w:szCs w:val="26"/>
-        </w:rPr>
-        <w:t>Backspace”(</w:t>
-      </w:r>
-      <w:proofErr w:type="gramEnd"/>
-      <w:r>
-        <w:rPr>
-          <w:rFonts w:ascii="Nirmala UI" w:hAnsi="Nirmala UI" w:cs="Nirmala UI"/>
-          <w:sz w:val="26"/>
-          <w:szCs w:val="26"/>
-        </w:rPr>
-        <w:t>Red) key.</w:t>
+        <w:t>2. To Stop the playing announcement press “Backspace”(Red) key.</w:t>
       </w:r>
     </w:p>
     <w:p>
@@ -5073,7 +4948,6 @@
       <w:tblPr>
         <w:tblW w:w="10707" w:type="dxa"/>
         <w:tblInd w:w="-10" w:type="dxa"/>
-        <w:tblLayout w:type="fixed"/>
         <w:tblCellMar>
           <w:left w:w="10" w:type="dxa"/>
           <w:right w:w="10" w:type="dxa"/>
@@ -5088,7 +4962,7 @@
       </w:tblGrid>
       <w:tr>
         <w:trPr>
-          <w:trHeight w:val="662"/>
+          <w:trHeight w:val="521"/>
         </w:trPr>
         <w:tc>
           <w:tcPr>
@@ -5162,7 +5036,6 @@
                 <w:lang w:eastAsia="zh-CN" w:bidi="hi-IN"/>
               </w:rPr>
             </w:pPr>
-            <w:proofErr w:type="spellStart"/>
             <w:r>
               <w:rPr>
                 <w:rFonts w:ascii="Nirmala UI" w:eastAsia="Droid Sans Fallback" w:hAnsi="Nirmala UI" w:cs="Nirmala UI" w:hint="cs"/>
@@ -5175,7 +5048,6 @@
               </w:rPr>
               <w:t>लातूर</w:t>
             </w:r>
-            <w:proofErr w:type="spellEnd"/>
             <w:r>
               <w:rPr>
                 <w:rFonts w:ascii="Nirmala UI" w:eastAsia="Droid Sans Fallback" w:hAnsi="Nirmala UI" w:cs="Nirmala UI"/>
@@ -5198,22 +5070,8 @@
                 <w:szCs w:val="36"/>
                 <w:lang w:eastAsia="zh-CN" w:bidi="hi-IN"/>
               </w:rPr>
-              <w:t xml:space="preserve"> </w:t>
-            </w:r>
-            <w:proofErr w:type="spellStart"/>
-            <w:r>
-              <w:rPr>
-                <w:rFonts w:ascii="Nirmala UI" w:eastAsia="Droid Sans Fallback" w:hAnsi="Nirmala UI" w:cs="Nirmala UI" w:hint="cs"/>
-                <w:b/>
-                <w:bCs/>
-                <w:kern w:val="3"/>
-                <w:sz w:val="36"/>
-                <w:szCs w:val="36"/>
-                <w:lang w:eastAsia="zh-CN" w:bidi="hi-IN"/>
-              </w:rPr>
-              <w:t>पुणे</w:t>
-            </w:r>
-            <w:proofErr w:type="spellEnd"/>
+              <w:t xml:space="preserve"> पुणे</w:t>
+            </w:r>
           </w:p>
         </w:tc>
         <w:tc>
@@ -5289,7 +5147,6 @@
                 <w:lang w:eastAsia="zh-CN" w:bidi="hi-IN"/>
               </w:rPr>
             </w:pPr>
-            <w:proofErr w:type="spellStart"/>
             <w:r>
               <w:rPr>
                 <w:rFonts w:ascii="Nirmala UI" w:eastAsia="Droid Sans Fallback" w:hAnsi="Nirmala UI" w:cs="Nirmala UI" w:hint="cs"/>
@@ -5302,7 +5159,6 @@
               </w:rPr>
               <w:t>पुणे</w:t>
             </w:r>
-            <w:proofErr w:type="spellEnd"/>
             <w:r>
               <w:rPr>
                 <w:rFonts w:ascii="Nirmala UI" w:eastAsia="Droid Sans Fallback" w:hAnsi="Nirmala UI" w:cs="Nirmala UI"/>
@@ -5313,11 +5169,11 @@
                 <w:szCs w:val="36"/>
                 <w:lang w:eastAsia="zh-CN" w:bidi="hi-IN"/>
               </w:rPr>
-              <w:t xml:space="preserve"> </w:t>
-            </w:r>
-            <w:r>
-              <w:rPr>
-                <w:rFonts w:ascii="Nirmala UI" w:eastAsia="Droid Sans Fallback" w:hAnsi="Nirmala UI" w:cs="Nirmala UI"/>
+              <w:t xml:space="preserve"> - </w:t>
+            </w:r>
+            <w:r>
+              <w:rPr>
+                <w:rFonts w:ascii="Nirmala UI" w:eastAsia="Droid Sans Fallback" w:hAnsi="Nirmala UI" w:cs="Nirmala UI" w:hint="cs"/>
                 <w:b/>
                 <w:bCs/>
                 <w:kern w:val="3"/>
@@ -5325,22 +5181,8 @@
                 <w:szCs w:val="36"/>
                 <w:lang w:eastAsia="zh-CN" w:bidi="hi-IN"/>
               </w:rPr>
-              <w:t xml:space="preserve">- </w:t>
-            </w:r>
-            <w:proofErr w:type="spellStart"/>
-            <w:r>
-              <w:rPr>
-                <w:rFonts w:ascii="Nirmala UI" w:eastAsia="Droid Sans Fallback" w:hAnsi="Nirmala UI" w:cs="Nirmala UI" w:hint="cs"/>
-                <w:b/>
-                <w:bCs/>
-                <w:kern w:val="3"/>
-                <w:sz w:val="36"/>
-                <w:szCs w:val="36"/>
-                <w:lang w:eastAsia="zh-CN" w:bidi="hi-IN"/>
-              </w:rPr>
               <w:t>लातूर</w:t>
             </w:r>
-            <w:proofErr w:type="spellEnd"/>
             <w:r>
               <w:rPr>
                 <w:rFonts w:ascii="Nirmala UI" w:eastAsia="Droid Sans Fallback" w:hAnsi="Nirmala UI" w:cs="Nirmala UI"/>
@@ -5358,7 +5200,7 @@
       </w:tr>
       <w:tr>
         <w:trPr>
-          <w:trHeight w:hRule="exact" w:val="567"/>
+          <w:trHeight w:hRule="exact" w:val="454"/>
         </w:trPr>
         <w:tc>
           <w:tcPr>
@@ -5382,7 +5224,7 @@
               <w:suppressLineNumbers/>
               <w:suppressAutoHyphens/>
               <w:autoSpaceDN w:val="0"/>
-              <w:spacing w:after="0" w:line="240" w:lineRule="auto"/>
+              <w:spacing w:before="100" w:beforeAutospacing="1" w:after="0" w:line="240" w:lineRule="auto"/>
               <w:jc w:val="center"/>
               <w:textAlignment w:val="baseline"/>
               <w:rPr>
@@ -5390,7 +5232,7 @@
                 <w:b/>
                 <w:bCs/>
                 <w:kern w:val="3"/>
-                <w:sz w:val="36"/>
+                <w:sz w:val="28"/>
                 <w:szCs w:val="36"/>
                 <w:lang w:eastAsia="zh-CN" w:bidi="hi-IN"/>
               </w:rPr>
@@ -5401,7 +5243,7 @@
                 <w:b/>
                 <w:bCs/>
                 <w:kern w:val="3"/>
-                <w:sz w:val="36"/>
+                <w:sz w:val="28"/>
                 <w:szCs w:val="36"/>
                 <w:lang w:eastAsia="zh-CN" w:bidi="hi-IN"/>
               </w:rPr>
@@ -5428,29 +5270,20 @@
           </w:tcPr>
           <w:p>
             <w:pPr>
+              <w:spacing w:before="100" w:beforeAutospacing="1"/>
               <w:rPr>
                 <w:rFonts w:ascii="Nirmala UI" w:hAnsi="Nirmala UI" w:cs="Nirmala UI"/>
                 <w:sz w:val="28"/>
                 <w:szCs w:val="28"/>
               </w:rPr>
             </w:pPr>
-            <w:proofErr w:type="spellStart"/>
-            <w:r>
-              <w:rPr>
-                <w:rFonts w:ascii="Nirmala UI" w:hAnsi="Nirmala UI" w:cs="Nirmala UI"/>
-                <w:sz w:val="28"/>
-                <w:szCs w:val="28"/>
-              </w:rPr>
-              <w:t>लोणी</w:t>
-            </w:r>
-            <w:proofErr w:type="spellEnd"/>
-            <w:r>
-              <w:rPr>
-                <w:rFonts w:ascii="Nirmala UI" w:hAnsi="Nirmala UI" w:cs="Nirmala UI"/>
-                <w:sz w:val="28"/>
-                <w:szCs w:val="28"/>
-              </w:rPr>
-              <w:t xml:space="preserve"> </w:t>
+            <w:r>
+              <w:rPr>
+                <w:rFonts w:ascii="Nirmala UI" w:hAnsi="Nirmala UI" w:cs="Nirmala UI" w:hint="cs"/>
+                <w:sz w:val="28"/>
+                <w:szCs w:val="28"/>
+              </w:rPr>
+              <w:t>हड़पसर</w:t>
             </w:r>
           </w:p>
         </w:tc>
@@ -5477,24 +5310,24 @@
               <w:suppressLineNumbers/>
               <w:suppressAutoHyphens/>
               <w:autoSpaceDN w:val="0"/>
-              <w:spacing w:after="0" w:line="240" w:lineRule="auto"/>
+              <w:spacing w:before="100" w:beforeAutospacing="1" w:after="0" w:line="240" w:lineRule="auto"/>
               <w:jc w:val="center"/>
               <w:textAlignment w:val="baseline"/>
               <w:rPr>
                 <w:rFonts w:ascii="Nirmala UI" w:eastAsia="Droid Sans Fallback" w:hAnsi="Nirmala UI" w:cs="Nirmala UI"/>
                 <w:b/>
                 <w:kern w:val="3"/>
-                <w:sz w:val="36"/>
-                <w:szCs w:val="36"/>
-                <w:lang w:eastAsia="zh-CN" w:bidi="hi-IN"/>
-              </w:rPr>
-            </w:pPr>
-            <w:r>
-              <w:rPr>
-                <w:rFonts w:ascii="Nirmala UI" w:eastAsia="Droid Sans Fallback" w:hAnsi="Nirmala UI" w:cs="Nirmala UI"/>
-                <w:b/>
-                <w:kern w:val="3"/>
-                <w:sz w:val="36"/>
+                <w:sz w:val="28"/>
+                <w:szCs w:val="36"/>
+                <w:lang w:eastAsia="zh-CN" w:bidi="hi-IN"/>
+              </w:rPr>
+            </w:pPr>
+            <w:r>
+              <w:rPr>
+                <w:rFonts w:ascii="Nirmala UI" w:eastAsia="Droid Sans Fallback" w:hAnsi="Nirmala UI" w:cs="Nirmala UI"/>
+                <w:b/>
+                <w:kern w:val="3"/>
+                <w:sz w:val="28"/>
                 <w:szCs w:val="36"/>
                 <w:lang w:eastAsia="zh-CN" w:bidi="hi-IN"/>
               </w:rPr>
@@ -5521,13 +5354,13 @@
           </w:tcPr>
           <w:p>
             <w:pPr>
+              <w:spacing w:before="100" w:beforeAutospacing="1"/>
               <w:rPr>
                 <w:rFonts w:ascii="Nirmala UI" w:hAnsi="Nirmala UI" w:cs="Nirmala UI"/>
                 <w:sz w:val="28"/>
                 <w:szCs w:val="28"/>
               </w:rPr>
             </w:pPr>
-            <w:proofErr w:type="spellStart"/>
             <w:r>
               <w:rPr>
                 <w:rFonts w:ascii="Nirmala UI" w:hAnsi="Nirmala UI" w:cs="Nirmala UI"/>
@@ -5536,13 +5369,12 @@
               </w:rPr>
               <w:t>बार्शी</w:t>
             </w:r>
-            <w:proofErr w:type="spellEnd"/>
           </w:p>
         </w:tc>
       </w:tr>
       <w:tr>
         <w:trPr>
-          <w:trHeight w:hRule="exact" w:val="567"/>
+          <w:trHeight w:hRule="exact" w:val="454"/>
         </w:trPr>
         <w:tc>
           <w:tcPr>
@@ -5565,7 +5397,7 @@
               <w:suppressLineNumbers/>
               <w:suppressAutoHyphens/>
               <w:autoSpaceDN w:val="0"/>
-              <w:spacing w:after="0" w:line="240" w:lineRule="auto"/>
+              <w:spacing w:before="100" w:beforeAutospacing="1" w:after="0" w:line="240" w:lineRule="auto"/>
               <w:jc w:val="center"/>
               <w:textAlignment w:val="baseline"/>
               <w:rPr>
@@ -5573,7 +5405,7 @@
                 <w:b/>
                 <w:bCs/>
                 <w:kern w:val="3"/>
-                <w:sz w:val="36"/>
+                <w:sz w:val="28"/>
                 <w:szCs w:val="36"/>
                 <w:lang w:eastAsia="zh-CN" w:bidi="hi-IN"/>
               </w:rPr>
@@ -5584,7 +5416,7 @@
                 <w:b/>
                 <w:bCs/>
                 <w:kern w:val="3"/>
-                <w:sz w:val="36"/>
+                <w:sz w:val="28"/>
                 <w:szCs w:val="36"/>
                 <w:lang w:eastAsia="zh-CN" w:bidi="hi-IN"/>
               </w:rPr>
@@ -5610,22 +5442,21 @@
           </w:tcPr>
           <w:p>
             <w:pPr>
+              <w:spacing w:before="100" w:beforeAutospacing="1"/>
               <w:rPr>
                 <w:rFonts w:ascii="Nirmala UI" w:hAnsi="Nirmala UI" w:cs="Nirmala UI"/>
                 <w:sz w:val="28"/>
                 <w:szCs w:val="28"/>
               </w:rPr>
             </w:pPr>
-            <w:proofErr w:type="spellStart"/>
-            <w:r>
-              <w:rPr>
-                <w:rFonts w:ascii="Nirmala UI" w:hAnsi="Nirmala UI" w:cs="Nirmala UI"/>
-                <w:sz w:val="28"/>
-                <w:szCs w:val="28"/>
-              </w:rPr>
-              <w:t>हडपसर</w:t>
-            </w:r>
-            <w:proofErr w:type="spellEnd"/>
+            <w:r>
+              <w:rPr>
+                <w:rFonts w:ascii="Nirmala UI" w:hAnsi="Nirmala UI" w:cs="Nirmala UI" w:hint="cs"/>
+                <w:sz w:val="28"/>
+                <w:szCs w:val="28"/>
+              </w:rPr>
+              <w:t>मगरपट्टा</w:t>
+            </w:r>
           </w:p>
         </w:tc>
         <w:tc>
@@ -5650,24 +5481,24 @@
               <w:suppressLineNumbers/>
               <w:suppressAutoHyphens/>
               <w:autoSpaceDN w:val="0"/>
-              <w:spacing w:after="0" w:line="240" w:lineRule="auto"/>
+              <w:spacing w:before="100" w:beforeAutospacing="1" w:after="0" w:line="240" w:lineRule="auto"/>
               <w:jc w:val="center"/>
               <w:textAlignment w:val="baseline"/>
               <w:rPr>
                 <w:rFonts w:ascii="Nirmala UI" w:eastAsia="Droid Sans Fallback" w:hAnsi="Nirmala UI" w:cs="Nirmala UI"/>
                 <w:b/>
                 <w:kern w:val="3"/>
-                <w:sz w:val="36"/>
-                <w:szCs w:val="36"/>
-                <w:lang w:eastAsia="zh-CN" w:bidi="hi-IN"/>
-              </w:rPr>
-            </w:pPr>
-            <w:r>
-              <w:rPr>
-                <w:rFonts w:ascii="Nirmala UI" w:eastAsia="Droid Sans Fallback" w:hAnsi="Nirmala UI" w:cs="Nirmala UI"/>
-                <w:b/>
-                <w:kern w:val="3"/>
-                <w:sz w:val="36"/>
+                <w:sz w:val="28"/>
+                <w:szCs w:val="36"/>
+                <w:lang w:eastAsia="zh-CN" w:bidi="hi-IN"/>
+              </w:rPr>
+            </w:pPr>
+            <w:r>
+              <w:rPr>
+                <w:rFonts w:ascii="Nirmala UI" w:eastAsia="Droid Sans Fallback" w:hAnsi="Nirmala UI" w:cs="Nirmala UI"/>
+                <w:b/>
+                <w:kern w:val="3"/>
+                <w:sz w:val="28"/>
                 <w:szCs w:val="36"/>
                 <w:lang w:eastAsia="zh-CN" w:bidi="hi-IN"/>
               </w:rPr>
@@ -5693,13 +5524,13 @@
           </w:tcPr>
           <w:p>
             <w:pPr>
+              <w:spacing w:before="100" w:beforeAutospacing="1"/>
               <w:rPr>
                 <w:rFonts w:ascii="Nirmala UI" w:hAnsi="Nirmala UI" w:cs="Nirmala UI"/>
                 <w:sz w:val="28"/>
                 <w:szCs w:val="28"/>
               </w:rPr>
             </w:pPr>
-            <w:proofErr w:type="spellStart"/>
             <w:r>
               <w:rPr>
                 <w:rFonts w:ascii="Nirmala UI" w:hAnsi="Nirmala UI" w:cs="Nirmala UI"/>
@@ -5708,13 +5539,12 @@
               </w:rPr>
               <w:t>येडशी</w:t>
             </w:r>
-            <w:proofErr w:type="spellEnd"/>
           </w:p>
         </w:tc>
       </w:tr>
       <w:tr>
         <w:trPr>
-          <w:trHeight w:hRule="exact" w:val="567"/>
+          <w:trHeight w:hRule="exact" w:val="454"/>
         </w:trPr>
         <w:tc>
           <w:tcPr>
@@ -5737,7 +5567,7 @@
               <w:suppressLineNumbers/>
               <w:suppressAutoHyphens/>
               <w:autoSpaceDN w:val="0"/>
-              <w:spacing w:after="0" w:line="240" w:lineRule="auto"/>
+              <w:spacing w:before="100" w:beforeAutospacing="1" w:after="0" w:line="240" w:lineRule="auto"/>
               <w:jc w:val="center"/>
               <w:textAlignment w:val="baseline"/>
               <w:rPr>
@@ -5745,7 +5575,7 @@
                 <w:b/>
                 <w:bCs/>
                 <w:kern w:val="3"/>
-                <w:sz w:val="36"/>
+                <w:sz w:val="28"/>
                 <w:szCs w:val="36"/>
                 <w:lang w:eastAsia="zh-CN" w:bidi="hi-IN"/>
               </w:rPr>
@@ -5756,7 +5586,7 @@
                 <w:b/>
                 <w:bCs/>
                 <w:kern w:val="3"/>
-                <w:sz w:val="36"/>
+                <w:sz w:val="28"/>
                 <w:szCs w:val="36"/>
                 <w:lang w:eastAsia="zh-CN" w:bidi="hi-IN"/>
               </w:rPr>
@@ -5782,29 +5612,36 @@
           </w:tcPr>
           <w:p>
             <w:pPr>
+              <w:spacing w:before="100" w:beforeAutospacing="1"/>
               <w:rPr>
                 <w:rFonts w:ascii="Nirmala UI" w:hAnsi="Nirmala UI" w:cs="Nirmala UI"/>
                 <w:sz w:val="28"/>
                 <w:szCs w:val="28"/>
               </w:rPr>
             </w:pPr>
-            <w:proofErr w:type="spellStart"/>
+            <w:r>
+              <w:rPr>
+                <w:rFonts w:ascii="Nirmala UI" w:hAnsi="Nirmala UI" w:cs="Nirmala UI" w:hint="cs"/>
+                <w:sz w:val="28"/>
+                <w:szCs w:val="28"/>
+              </w:rPr>
+              <w:t>फ़ातेमा</w:t>
+            </w:r>
             <w:r>
               <w:rPr>
                 <w:rFonts w:ascii="Nirmala UI" w:hAnsi="Nirmala UI" w:cs="Nirmala UI"/>
                 <w:sz w:val="28"/>
                 <w:szCs w:val="28"/>
               </w:rPr>
-              <w:t>मगरपट्टा</w:t>
-            </w:r>
-            <w:proofErr w:type="spellEnd"/>
-            <w:r>
-              <w:rPr>
-                <w:rFonts w:ascii="Nirmala UI" w:hAnsi="Nirmala UI" w:cs="Nirmala UI"/>
-                <w:sz w:val="28"/>
-                <w:szCs w:val="28"/>
-              </w:rPr>
-              <w:t xml:space="preserve">  </w:t>
+              <w:t xml:space="preserve"> </w:t>
+            </w:r>
+            <w:r>
+              <w:rPr>
+                <w:rFonts w:ascii="Nirmala UI" w:hAnsi="Nirmala UI" w:cs="Nirmala UI" w:hint="cs"/>
+                <w:sz w:val="28"/>
+                <w:szCs w:val="28"/>
+              </w:rPr>
+              <w:t>नगर</w:t>
             </w:r>
           </w:p>
         </w:tc>
@@ -5830,24 +5667,24 @@
               <w:suppressLineNumbers/>
               <w:suppressAutoHyphens/>
               <w:autoSpaceDN w:val="0"/>
-              <w:spacing w:after="0" w:line="240" w:lineRule="auto"/>
+              <w:spacing w:before="100" w:beforeAutospacing="1" w:after="0" w:line="240" w:lineRule="auto"/>
               <w:jc w:val="center"/>
               <w:textAlignment w:val="baseline"/>
               <w:rPr>
                 <w:rFonts w:ascii="Nirmala UI" w:eastAsia="Droid Sans Fallback" w:hAnsi="Nirmala UI" w:cs="Nirmala UI"/>
                 <w:b/>
                 <w:kern w:val="3"/>
-                <w:sz w:val="36"/>
-                <w:szCs w:val="36"/>
-                <w:lang w:eastAsia="zh-CN" w:bidi="hi-IN"/>
-              </w:rPr>
-            </w:pPr>
-            <w:r>
-              <w:rPr>
-                <w:rFonts w:ascii="Nirmala UI" w:eastAsia="Droid Sans Fallback" w:hAnsi="Nirmala UI" w:cs="Nirmala UI"/>
-                <w:b/>
-                <w:kern w:val="3"/>
-                <w:sz w:val="36"/>
+                <w:sz w:val="28"/>
+                <w:szCs w:val="36"/>
+                <w:lang w:eastAsia="zh-CN" w:bidi="hi-IN"/>
+              </w:rPr>
+            </w:pPr>
+            <w:r>
+              <w:rPr>
+                <w:rFonts w:ascii="Nirmala UI" w:eastAsia="Droid Sans Fallback" w:hAnsi="Nirmala UI" w:cs="Nirmala UI"/>
+                <w:b/>
+                <w:kern w:val="3"/>
+                <w:sz w:val="28"/>
                 <w:szCs w:val="36"/>
                 <w:lang w:eastAsia="zh-CN" w:bidi="hi-IN"/>
               </w:rPr>
@@ -5873,13 +5710,13 @@
           </w:tcPr>
           <w:p>
             <w:pPr>
+              <w:spacing w:before="100" w:beforeAutospacing="1"/>
               <w:rPr>
                 <w:rFonts w:ascii="Nirmala UI" w:hAnsi="Nirmala UI" w:cs="Nirmala UI"/>
                 <w:sz w:val="28"/>
                 <w:szCs w:val="28"/>
               </w:rPr>
             </w:pPr>
-            <w:proofErr w:type="spellStart"/>
             <w:r>
               <w:rPr>
                 <w:rFonts w:ascii="Nirmala UI" w:hAnsi="Nirmala UI" w:cs="Nirmala UI"/>
@@ -5888,13 +5725,12 @@
               </w:rPr>
               <w:t>ढोकी</w:t>
             </w:r>
-            <w:proofErr w:type="spellEnd"/>
           </w:p>
         </w:tc>
       </w:tr>
       <w:tr>
         <w:trPr>
-          <w:trHeight w:hRule="exact" w:val="567"/>
+          <w:trHeight w:hRule="exact" w:val="454"/>
         </w:trPr>
         <w:tc>
           <w:tcPr>
@@ -5917,7 +5753,7 @@
               <w:suppressLineNumbers/>
               <w:suppressAutoHyphens/>
               <w:autoSpaceDN w:val="0"/>
-              <w:spacing w:after="0" w:line="240" w:lineRule="auto"/>
+              <w:spacing w:before="100" w:beforeAutospacing="1" w:after="0" w:line="240" w:lineRule="auto"/>
               <w:jc w:val="center"/>
               <w:textAlignment w:val="baseline"/>
               <w:rPr>
@@ -5925,7 +5761,7 @@
                 <w:b/>
                 <w:bCs/>
                 <w:kern w:val="3"/>
-                <w:sz w:val="36"/>
+                <w:sz w:val="28"/>
                 <w:szCs w:val="36"/>
                 <w:lang w:eastAsia="zh-CN" w:bidi="hi-IN"/>
               </w:rPr>
@@ -5936,7 +5772,7 @@
                 <w:b/>
                 <w:bCs/>
                 <w:kern w:val="3"/>
-                <w:sz w:val="36"/>
+                <w:sz w:val="28"/>
                 <w:szCs w:val="36"/>
                 <w:lang w:eastAsia="zh-CN" w:bidi="hi-IN"/>
               </w:rPr>
@@ -5962,40 +5798,37 @@
           </w:tcPr>
           <w:p>
             <w:pPr>
+              <w:spacing w:before="100" w:beforeAutospacing="1"/>
               <w:rPr>
                 <w:rFonts w:ascii="Nirmala UI" w:hAnsi="Nirmala UI" w:cs="Nirmala UI"/>
                 <w:sz w:val="28"/>
                 <w:szCs w:val="28"/>
               </w:rPr>
             </w:pPr>
-            <w:proofErr w:type="spellStart"/>
+            <w:r>
+              <w:rPr>
+                <w:rFonts w:ascii="Nirmala UI" w:hAnsi="Nirmala UI" w:cs="Nirmala UI" w:hint="cs"/>
+                <w:sz w:val="28"/>
+                <w:szCs w:val="28"/>
+              </w:rPr>
+              <w:t>पूल</w:t>
+            </w:r>
             <w:r>
               <w:rPr>
                 <w:rFonts w:ascii="Nirmala UI" w:hAnsi="Nirmala UI" w:cs="Nirmala UI"/>
                 <w:sz w:val="28"/>
                 <w:szCs w:val="28"/>
               </w:rPr>
-              <w:t>फातिमा</w:t>
-            </w:r>
-            <w:proofErr w:type="spellEnd"/>
-            <w:r>
-              <w:rPr>
-                <w:rFonts w:ascii="Nirmala UI" w:hAnsi="Nirmala UI" w:cs="Nirmala UI"/>
-                <w:sz w:val="28"/>
-                <w:szCs w:val="28"/>
-              </w:rPr>
               <w:t xml:space="preserve"> </w:t>
             </w:r>
-            <w:proofErr w:type="spellStart"/>
-            <w:r>
-              <w:rPr>
-                <w:rFonts w:ascii="Nirmala UI" w:hAnsi="Nirmala UI" w:cs="Nirmala UI"/>
-                <w:sz w:val="28"/>
-                <w:szCs w:val="28"/>
-              </w:rPr>
-              <w:t>नगर</w:t>
-            </w:r>
-            <w:proofErr w:type="spellEnd"/>
+            <w:r>
+              <w:rPr>
+                <w:rFonts w:ascii="Nirmala UI" w:hAnsi="Nirmala UI" w:cs="Nirmala UI" w:hint="cs"/>
+                <w:sz w:val="28"/>
+                <w:szCs w:val="28"/>
+              </w:rPr>
+              <w:t>गेट</w:t>
+            </w:r>
           </w:p>
         </w:tc>
         <w:tc>
@@ -6020,24 +5853,24 @@
               <w:suppressLineNumbers/>
               <w:suppressAutoHyphens/>
               <w:autoSpaceDN w:val="0"/>
-              <w:spacing w:after="0" w:line="240" w:lineRule="auto"/>
+              <w:spacing w:before="100" w:beforeAutospacing="1" w:after="0" w:line="240" w:lineRule="auto"/>
               <w:jc w:val="center"/>
               <w:textAlignment w:val="baseline"/>
               <w:rPr>
                 <w:rFonts w:ascii="Nirmala UI" w:eastAsia="Droid Sans Fallback" w:hAnsi="Nirmala UI" w:cs="Nirmala UI"/>
                 <w:b/>
                 <w:kern w:val="3"/>
-                <w:sz w:val="36"/>
-                <w:szCs w:val="36"/>
-                <w:lang w:eastAsia="zh-CN" w:bidi="hi-IN"/>
-              </w:rPr>
-            </w:pPr>
-            <w:r>
-              <w:rPr>
-                <w:rFonts w:ascii="Nirmala UI" w:eastAsia="Droid Sans Fallback" w:hAnsi="Nirmala UI" w:cs="Nirmala UI"/>
-                <w:b/>
-                <w:kern w:val="3"/>
-                <w:sz w:val="36"/>
+                <w:sz w:val="28"/>
+                <w:szCs w:val="36"/>
+                <w:lang w:eastAsia="zh-CN" w:bidi="hi-IN"/>
+              </w:rPr>
+            </w:pPr>
+            <w:r>
+              <w:rPr>
+                <w:rFonts w:ascii="Nirmala UI" w:eastAsia="Droid Sans Fallback" w:hAnsi="Nirmala UI" w:cs="Nirmala UI"/>
+                <w:b/>
+                <w:kern w:val="3"/>
+                <w:sz w:val="28"/>
                 <w:szCs w:val="36"/>
                 <w:lang w:eastAsia="zh-CN" w:bidi="hi-IN"/>
               </w:rPr>
@@ -6063,36 +5896,27 @@
           </w:tcPr>
           <w:p>
             <w:pPr>
+              <w:spacing w:before="100" w:beforeAutospacing="1"/>
               <w:rPr>
                 <w:rFonts w:ascii="Nirmala UI" w:hAnsi="Nirmala UI" w:cs="Nirmala UI"/>
                 <w:sz w:val="28"/>
                 <w:szCs w:val="28"/>
               </w:rPr>
             </w:pPr>
-            <w:proofErr w:type="spellStart"/>
             <w:r>
               <w:rPr>
                 <w:rFonts w:ascii="Nirmala UI" w:hAnsi="Nirmala UI" w:cs="Nirmala UI"/>
                 <w:sz w:val="28"/>
                 <w:szCs w:val="28"/>
               </w:rPr>
-              <w:t>मुरुड</w:t>
-            </w:r>
-            <w:proofErr w:type="spellEnd"/>
-            <w:r>
-              <w:rPr>
-                <w:rFonts w:ascii="Nirmala UI" w:hAnsi="Nirmala UI" w:cs="Nirmala UI"/>
-                <w:sz w:val="28"/>
-                <w:szCs w:val="28"/>
-              </w:rPr>
-              <w:t xml:space="preserve"> </w:t>
+              <w:t xml:space="preserve">मुरुड </w:t>
             </w:r>
           </w:p>
         </w:tc>
       </w:tr>
       <w:tr>
         <w:trPr>
-          <w:trHeight w:hRule="exact" w:val="567"/>
+          <w:trHeight w:hRule="exact" w:val="454"/>
         </w:trPr>
         <w:tc>
           <w:tcPr>
@@ -6115,7 +5939,7 @@
               <w:suppressLineNumbers/>
               <w:suppressAutoHyphens/>
               <w:autoSpaceDN w:val="0"/>
-              <w:spacing w:after="0" w:line="240" w:lineRule="auto"/>
+              <w:spacing w:before="100" w:beforeAutospacing="1" w:after="0" w:line="240" w:lineRule="auto"/>
               <w:jc w:val="center"/>
               <w:textAlignment w:val="baseline"/>
               <w:rPr>
@@ -6123,7 +5947,7 @@
                 <w:b/>
                 <w:bCs/>
                 <w:kern w:val="3"/>
-                <w:sz w:val="36"/>
+                <w:sz w:val="28"/>
                 <w:szCs w:val="36"/>
                 <w:lang w:eastAsia="zh-CN" w:bidi="hi-IN"/>
               </w:rPr>
@@ -6134,7 +5958,7 @@
                 <w:b/>
                 <w:bCs/>
                 <w:kern w:val="3"/>
-                <w:sz w:val="36"/>
+                <w:sz w:val="28"/>
                 <w:szCs w:val="36"/>
                 <w:lang w:eastAsia="zh-CN" w:bidi="hi-IN"/>
               </w:rPr>
@@ -6160,22 +5984,53 @@
           </w:tcPr>
           <w:p>
             <w:pPr>
+              <w:spacing w:before="100" w:beforeAutospacing="1"/>
               <w:rPr>
                 <w:rFonts w:ascii="Nirmala UI" w:hAnsi="Nirmala UI" w:cs="Nirmala UI"/>
                 <w:sz w:val="28"/>
                 <w:szCs w:val="28"/>
               </w:rPr>
             </w:pPr>
-            <w:proofErr w:type="spellStart"/>
+            <w:r>
+              <w:rPr>
+                <w:rFonts w:ascii="Nirmala UI" w:hAnsi="Nirmala UI" w:cs="Nirmala UI" w:hint="cs"/>
+                <w:sz w:val="28"/>
+                <w:szCs w:val="28"/>
+              </w:rPr>
+              <w:t>सेवन</w:t>
+            </w:r>
             <w:r>
               <w:rPr>
                 <w:rFonts w:ascii="Nirmala UI" w:hAnsi="Nirmala UI" w:cs="Nirmala UI"/>
                 <w:sz w:val="28"/>
                 <w:szCs w:val="28"/>
               </w:rPr>
-              <w:t>पुलगेट</w:t>
-            </w:r>
-            <w:proofErr w:type="spellEnd"/>
+              <w:t xml:space="preserve"> </w:t>
+            </w:r>
+            <w:r>
+              <w:rPr>
+                <w:rFonts w:ascii="Nirmala UI" w:hAnsi="Nirmala UI" w:cs="Nirmala UI" w:hint="cs"/>
+                <w:sz w:val="28"/>
+                <w:szCs w:val="28"/>
+              </w:rPr>
+              <w:t>लव्स</w:t>
+            </w:r>
+            <w:r>
+              <w:rPr>
+                <w:rFonts w:ascii="Nirmala UI" w:hAnsi="Nirmala UI" w:cs="Nirmala UI"/>
+                <w:sz w:val="28"/>
+                <w:szCs w:val="28"/>
+              </w:rPr>
+              <w:t xml:space="preserve"> </w:t>
+            </w:r>
+            <w:r>
+              <w:rPr>
+                <w:rFonts w:ascii="Nirmala UI" w:hAnsi="Nirmala UI" w:cs="Nirmala UI" w:hint="cs"/>
+                <w:sz w:val="28"/>
+                <w:szCs w:val="28"/>
+              </w:rPr>
+              <w:t>चौक</w:t>
+            </w:r>
           </w:p>
         </w:tc>
         <w:tc>
@@ -6200,24 +6055,24 @@
               <w:suppressLineNumbers/>
               <w:suppressAutoHyphens/>
               <w:autoSpaceDN w:val="0"/>
-              <w:spacing w:after="0" w:line="240" w:lineRule="auto"/>
+              <w:spacing w:before="100" w:beforeAutospacing="1" w:after="0" w:line="240" w:lineRule="auto"/>
               <w:jc w:val="center"/>
               <w:textAlignment w:val="baseline"/>
               <w:rPr>
                 <w:rFonts w:ascii="Nirmala UI" w:eastAsia="Droid Sans Fallback" w:hAnsi="Nirmala UI" w:cs="Nirmala UI"/>
                 <w:b/>
                 <w:kern w:val="3"/>
-                <w:sz w:val="36"/>
-                <w:szCs w:val="36"/>
-                <w:lang w:eastAsia="zh-CN" w:bidi="hi-IN"/>
-              </w:rPr>
-            </w:pPr>
-            <w:r>
-              <w:rPr>
-                <w:rFonts w:ascii="Nirmala UI" w:eastAsia="Droid Sans Fallback" w:hAnsi="Nirmala UI" w:cs="Nirmala UI"/>
-                <w:b/>
-                <w:kern w:val="3"/>
-                <w:sz w:val="36"/>
+                <w:sz w:val="28"/>
+                <w:szCs w:val="36"/>
+                <w:lang w:eastAsia="zh-CN" w:bidi="hi-IN"/>
+              </w:rPr>
+            </w:pPr>
+            <w:r>
+              <w:rPr>
+                <w:rFonts w:ascii="Nirmala UI" w:eastAsia="Droid Sans Fallback" w:hAnsi="Nirmala UI" w:cs="Nirmala UI"/>
+                <w:b/>
+                <w:kern w:val="3"/>
+                <w:sz w:val="28"/>
                 <w:szCs w:val="36"/>
                 <w:lang w:eastAsia="zh-CN" w:bidi="hi-IN"/>
               </w:rPr>
@@ -6243,36 +6098,27 @@
           </w:tcPr>
           <w:p>
             <w:pPr>
+              <w:spacing w:before="100" w:beforeAutospacing="1"/>
               <w:rPr>
                 <w:rFonts w:ascii="Nirmala UI" w:hAnsi="Nirmala UI" w:cs="Nirmala UI"/>
                 <w:sz w:val="28"/>
                 <w:szCs w:val="28"/>
               </w:rPr>
             </w:pPr>
-            <w:proofErr w:type="spellStart"/>
             <w:r>
               <w:rPr>
                 <w:rFonts w:ascii="Nirmala UI" w:hAnsi="Nirmala UI" w:cs="Nirmala UI"/>
                 <w:sz w:val="28"/>
                 <w:szCs w:val="28"/>
               </w:rPr>
-              <w:t>ताड़वाले</w:t>
-            </w:r>
-            <w:proofErr w:type="spellEnd"/>
-            <w:r>
-              <w:rPr>
-                <w:rFonts w:ascii="Nirmala UI" w:hAnsi="Nirmala UI" w:cs="Nirmala UI"/>
-                <w:sz w:val="28"/>
-                <w:szCs w:val="28"/>
-              </w:rPr>
-              <w:t xml:space="preserve"> </w:t>
+              <w:t xml:space="preserve">ताड़वाले </w:t>
             </w:r>
           </w:p>
         </w:tc>
       </w:tr>
       <w:tr>
         <w:trPr>
-          <w:trHeight w:hRule="exact" w:val="567"/>
+          <w:trHeight w:hRule="exact" w:val="454"/>
         </w:trPr>
         <w:tc>
           <w:tcPr>
@@ -6295,7 +6141,7 @@
               <w:suppressLineNumbers/>
               <w:suppressAutoHyphens/>
               <w:autoSpaceDN w:val="0"/>
-              <w:spacing w:after="0" w:line="240" w:lineRule="auto"/>
+              <w:spacing w:before="100" w:beforeAutospacing="1" w:after="0" w:line="240" w:lineRule="auto"/>
               <w:jc w:val="center"/>
               <w:textAlignment w:val="baseline"/>
               <w:rPr>
@@ -6303,7 +6149,7 @@
                 <w:b/>
                 <w:bCs/>
                 <w:kern w:val="3"/>
-                <w:sz w:val="36"/>
+                <w:sz w:val="28"/>
                 <w:szCs w:val="36"/>
                 <w:lang w:eastAsia="zh-CN" w:bidi="hi-IN"/>
               </w:rPr>
@@ -6314,7 +6160,7 @@
                 <w:b/>
                 <w:bCs/>
                 <w:kern w:val="3"/>
-                <w:sz w:val="36"/>
+                <w:sz w:val="28"/>
                 <w:szCs w:val="36"/>
                 <w:lang w:eastAsia="zh-CN" w:bidi="hi-IN"/>
               </w:rPr>
@@ -6340,22 +6186,21 @@
           </w:tcPr>
           <w:p>
             <w:pPr>
+              <w:spacing w:before="100" w:beforeAutospacing="1"/>
               <w:rPr>
                 <w:rFonts w:ascii="Nirmala UI" w:hAnsi="Nirmala UI" w:cs="Nirmala UI"/>
                 <w:sz w:val="28"/>
                 <w:szCs w:val="28"/>
               </w:rPr>
             </w:pPr>
-            <w:proofErr w:type="spellStart"/>
-            <w:r>
-              <w:rPr>
-                <w:rFonts w:ascii="Nirmala UI" w:hAnsi="Nirmala UI" w:cs="Nirmala UI"/>
+            <w:r>
+              <w:rPr>
+                <w:rFonts w:ascii="Nirmala UI" w:hAnsi="Nirmala UI" w:cs="Nirmala UI" w:hint="cs"/>
                 <w:sz w:val="28"/>
                 <w:szCs w:val="28"/>
               </w:rPr>
               <w:t>स्वारगेट</w:t>
             </w:r>
-            <w:proofErr w:type="spellEnd"/>
           </w:p>
         </w:tc>
         <w:tc>
@@ -6380,24 +6225,24 @@
               <w:suppressLineNumbers/>
               <w:suppressAutoHyphens/>
               <w:autoSpaceDN w:val="0"/>
-              <w:spacing w:after="0" w:line="240" w:lineRule="auto"/>
+              <w:spacing w:before="100" w:beforeAutospacing="1" w:after="0" w:line="240" w:lineRule="auto"/>
               <w:jc w:val="center"/>
               <w:textAlignment w:val="baseline"/>
               <w:rPr>
                 <w:rFonts w:ascii="Nirmala UI" w:eastAsia="Droid Sans Fallback" w:hAnsi="Nirmala UI" w:cs="Nirmala UI"/>
                 <w:b/>
                 <w:kern w:val="3"/>
-                <w:sz w:val="36"/>
-                <w:szCs w:val="36"/>
-                <w:lang w:eastAsia="zh-CN" w:bidi="hi-IN"/>
-              </w:rPr>
-            </w:pPr>
-            <w:r>
-              <w:rPr>
-                <w:rFonts w:ascii="Nirmala UI" w:eastAsia="Droid Sans Fallback" w:hAnsi="Nirmala UI" w:cs="Nirmala UI"/>
-                <w:b/>
-                <w:kern w:val="3"/>
-                <w:sz w:val="36"/>
+                <w:sz w:val="28"/>
+                <w:szCs w:val="36"/>
+                <w:lang w:eastAsia="zh-CN" w:bidi="hi-IN"/>
+              </w:rPr>
+            </w:pPr>
+            <w:r>
+              <w:rPr>
+                <w:rFonts w:ascii="Nirmala UI" w:eastAsia="Droid Sans Fallback" w:hAnsi="Nirmala UI" w:cs="Nirmala UI"/>
+                <w:b/>
+                <w:kern w:val="3"/>
+                <w:sz w:val="28"/>
                 <w:szCs w:val="36"/>
                 <w:lang w:eastAsia="zh-CN" w:bidi="hi-IN"/>
               </w:rPr>
@@ -6423,46 +6268,27 @@
           </w:tcPr>
           <w:p>
             <w:pPr>
+              <w:spacing w:before="100" w:beforeAutospacing="1"/>
               <w:rPr>
                 <w:rFonts w:ascii="Nirmala UI" w:hAnsi="Nirmala UI" w:cs="Nirmala UI"/>
                 <w:sz w:val="28"/>
                 <w:szCs w:val="28"/>
               </w:rPr>
             </w:pPr>
-            <w:proofErr w:type="spellStart"/>
             <w:r>
               <w:rPr>
                 <w:rFonts w:ascii="Nirmala UI" w:hAnsi="Nirmala UI" w:cs="Nirmala UI"/>
                 <w:sz w:val="28"/>
                 <w:szCs w:val="28"/>
               </w:rPr>
-              <w:t>काले</w:t>
-            </w:r>
-            <w:proofErr w:type="spellEnd"/>
-            <w:r>
-              <w:rPr>
-                <w:rFonts w:ascii="Nirmala UI" w:hAnsi="Nirmala UI" w:cs="Nirmala UI"/>
-                <w:sz w:val="28"/>
-                <w:szCs w:val="28"/>
-              </w:rPr>
-              <w:t xml:space="preserve"> </w:t>
-            </w:r>
-            <w:proofErr w:type="spellStart"/>
-            <w:r>
-              <w:rPr>
-                <w:rFonts w:ascii="Nirmala UI" w:hAnsi="Nirmala UI" w:cs="Nirmala UI"/>
-                <w:sz w:val="28"/>
-                <w:szCs w:val="28"/>
-              </w:rPr>
-              <w:t>बोरगांव</w:t>
-            </w:r>
-            <w:proofErr w:type="spellEnd"/>
+              <w:t>काले बोरगांव</w:t>
+            </w:r>
           </w:p>
         </w:tc>
       </w:tr>
       <w:tr>
         <w:trPr>
-          <w:trHeight w:hRule="exact" w:val="567"/>
+          <w:trHeight w:hRule="exact" w:val="454"/>
         </w:trPr>
         <w:tc>
           <w:tcPr>
@@ -6485,7 +6311,7 @@
               <w:suppressLineNumbers/>
               <w:suppressAutoHyphens/>
               <w:autoSpaceDN w:val="0"/>
-              <w:spacing w:after="0" w:line="240" w:lineRule="auto"/>
+              <w:spacing w:before="100" w:beforeAutospacing="1" w:after="0" w:line="240" w:lineRule="auto"/>
               <w:jc w:val="center"/>
               <w:textAlignment w:val="baseline"/>
               <w:rPr>
@@ -6493,7 +6319,7 @@
                 <w:b/>
                 <w:bCs/>
                 <w:kern w:val="3"/>
-                <w:sz w:val="36"/>
+                <w:sz w:val="28"/>
                 <w:szCs w:val="36"/>
                 <w:lang w:eastAsia="zh-CN" w:bidi="hi-IN"/>
               </w:rPr>
@@ -6504,7 +6330,7 @@
                 <w:b/>
                 <w:bCs/>
                 <w:kern w:val="3"/>
-                <w:sz w:val="36"/>
+                <w:sz w:val="28"/>
                 <w:szCs w:val="36"/>
                 <w:lang w:eastAsia="zh-CN" w:bidi="hi-IN"/>
               </w:rPr>
@@ -6530,40 +6356,37 @@
           </w:tcPr>
           <w:p>
             <w:pPr>
+              <w:spacing w:before="100" w:beforeAutospacing="1"/>
               <w:rPr>
                 <w:rFonts w:ascii="Nirmala UI" w:hAnsi="Nirmala UI" w:cs="Nirmala UI"/>
                 <w:sz w:val="28"/>
                 <w:szCs w:val="28"/>
               </w:rPr>
             </w:pPr>
-            <w:proofErr w:type="spellStart"/>
+            <w:r>
+              <w:rPr>
+                <w:rFonts w:ascii="Nirmala UI" w:hAnsi="Nirmala UI" w:cs="Nirmala UI" w:hint="cs"/>
+                <w:sz w:val="28"/>
+                <w:szCs w:val="28"/>
+              </w:rPr>
+              <w:t>दांडेकर</w:t>
+            </w:r>
             <w:r>
               <w:rPr>
                 <w:rFonts w:ascii="Nirmala UI" w:hAnsi="Nirmala UI" w:cs="Nirmala UI"/>
                 <w:sz w:val="28"/>
                 <w:szCs w:val="28"/>
               </w:rPr>
-              <w:t>दांडेकर</w:t>
-            </w:r>
-            <w:proofErr w:type="spellEnd"/>
-            <w:r>
-              <w:rPr>
-                <w:rFonts w:ascii="Nirmala UI" w:hAnsi="Nirmala UI" w:cs="Nirmala UI"/>
-                <w:sz w:val="28"/>
-                <w:szCs w:val="28"/>
-              </w:rPr>
               <w:t xml:space="preserve"> </w:t>
             </w:r>
-            <w:proofErr w:type="spellStart"/>
-            <w:r>
-              <w:rPr>
-                <w:rFonts w:ascii="Nirmala UI" w:hAnsi="Nirmala UI" w:cs="Nirmala UI"/>
-                <w:sz w:val="28"/>
-                <w:szCs w:val="28"/>
-              </w:rPr>
-              <w:t>पुल</w:t>
-            </w:r>
-            <w:proofErr w:type="spellEnd"/>
+            <w:r>
+              <w:rPr>
+                <w:rFonts w:ascii="Nirmala UI" w:hAnsi="Nirmala UI" w:cs="Nirmala UI" w:hint="cs"/>
+                <w:sz w:val="28"/>
+                <w:szCs w:val="28"/>
+              </w:rPr>
+              <w:t>पूल</w:t>
+            </w:r>
           </w:p>
         </w:tc>
         <w:tc>
@@ -6588,24 +6411,24 @@
               <w:suppressLineNumbers/>
               <w:suppressAutoHyphens/>
               <w:autoSpaceDN w:val="0"/>
-              <w:spacing w:after="0" w:line="240" w:lineRule="auto"/>
+              <w:spacing w:before="100" w:beforeAutospacing="1" w:after="0" w:line="240" w:lineRule="auto"/>
               <w:jc w:val="center"/>
               <w:textAlignment w:val="baseline"/>
               <w:rPr>
                 <w:rFonts w:ascii="Nirmala UI" w:eastAsia="Droid Sans Fallback" w:hAnsi="Nirmala UI" w:cs="Nirmala UI"/>
                 <w:b/>
                 <w:kern w:val="3"/>
-                <w:sz w:val="36"/>
-                <w:szCs w:val="36"/>
-                <w:lang w:eastAsia="zh-CN" w:bidi="hi-IN"/>
-              </w:rPr>
-            </w:pPr>
-            <w:r>
-              <w:rPr>
-                <w:rFonts w:ascii="Nirmala UI" w:eastAsia="Droid Sans Fallback" w:hAnsi="Nirmala UI" w:cs="Nirmala UI"/>
-                <w:b/>
-                <w:kern w:val="3"/>
-                <w:sz w:val="36"/>
+                <w:sz w:val="28"/>
+                <w:szCs w:val="36"/>
+                <w:lang w:eastAsia="zh-CN" w:bidi="hi-IN"/>
+              </w:rPr>
+            </w:pPr>
+            <w:r>
+              <w:rPr>
+                <w:rFonts w:ascii="Nirmala UI" w:eastAsia="Droid Sans Fallback" w:hAnsi="Nirmala UI" w:cs="Nirmala UI"/>
+                <w:b/>
+                <w:kern w:val="3"/>
+                <w:sz w:val="28"/>
                 <w:szCs w:val="36"/>
                 <w:lang w:eastAsia="zh-CN" w:bidi="hi-IN"/>
               </w:rPr>
@@ -6631,6 +6454,7 @@
           </w:tcPr>
           <w:p>
             <w:pPr>
+              <w:spacing w:before="100" w:beforeAutospacing="1"/>
               <w:rPr>
                 <w:rFonts w:ascii="Nirmala UI" w:hAnsi="Nirmala UI" w:cs="Nirmala UI"/>
                 <w:sz w:val="28"/>
@@ -6650,7 +6474,7 @@
       </w:tr>
       <w:tr>
         <w:trPr>
-          <w:trHeight w:hRule="exact" w:val="567"/>
+          <w:trHeight w:hRule="exact" w:val="454"/>
         </w:trPr>
         <w:tc>
           <w:tcPr>
@@ -6673,7 +6497,7 @@
               <w:suppressLineNumbers/>
               <w:suppressAutoHyphens/>
               <w:autoSpaceDN w:val="0"/>
-              <w:spacing w:after="0" w:line="240" w:lineRule="auto"/>
+              <w:spacing w:before="100" w:beforeAutospacing="1" w:after="0" w:line="240" w:lineRule="auto"/>
               <w:jc w:val="center"/>
               <w:textAlignment w:val="baseline"/>
               <w:rPr>
@@ -6681,7 +6505,7 @@
                 <w:b/>
                 <w:bCs/>
                 <w:kern w:val="3"/>
-                <w:sz w:val="36"/>
+                <w:sz w:val="28"/>
                 <w:szCs w:val="36"/>
                 <w:lang w:eastAsia="zh-CN" w:bidi="hi-IN"/>
               </w:rPr>
@@ -6692,7 +6516,7 @@
                 <w:b/>
                 <w:bCs/>
                 <w:kern w:val="3"/>
-                <w:sz w:val="36"/>
+                <w:sz w:val="28"/>
                 <w:szCs w:val="36"/>
                 <w:lang w:eastAsia="zh-CN" w:bidi="hi-IN"/>
               </w:rPr>
@@ -6718,40 +6542,21 @@
           </w:tcPr>
           <w:p>
             <w:pPr>
+              <w:spacing w:before="100" w:beforeAutospacing="1"/>
               <w:rPr>
                 <w:rFonts w:ascii="Nirmala UI" w:hAnsi="Nirmala UI" w:cs="Nirmala UI"/>
                 <w:sz w:val="28"/>
                 <w:szCs w:val="28"/>
               </w:rPr>
             </w:pPr>
-            <w:proofErr w:type="spellStart"/>
-            <w:r>
-              <w:rPr>
-                <w:rFonts w:ascii="Nirmala UI" w:hAnsi="Nirmala UI" w:cs="Nirmala UI"/>
+            <w:r>
+              <w:rPr>
+                <w:rFonts w:ascii="Nirmala UI" w:hAnsi="Nirmala UI" w:cs="Nirmala UI" w:hint="cs"/>
                 <w:sz w:val="28"/>
                 <w:szCs w:val="28"/>
               </w:rPr>
               <w:t>डेक्कन</w:t>
             </w:r>
-            <w:proofErr w:type="spellEnd"/>
-            <w:r>
-              <w:rPr>
-                <w:rFonts w:ascii="Nirmala UI" w:hAnsi="Nirmala UI" w:cs="Nirmala UI"/>
-                <w:sz w:val="28"/>
-                <w:szCs w:val="28"/>
-              </w:rPr>
-              <w:t xml:space="preserve"> </w:t>
-            </w:r>
-            <w:proofErr w:type="spellStart"/>
-            <w:r>
-              <w:rPr>
-                <w:rFonts w:ascii="Nirmala UI" w:hAnsi="Nirmala UI" w:cs="Nirmala UI"/>
-                <w:sz w:val="28"/>
-                <w:szCs w:val="28"/>
-              </w:rPr>
-              <w:t>कॉर्नर</w:t>
-            </w:r>
-            <w:proofErr w:type="spellEnd"/>
           </w:p>
         </w:tc>
         <w:tc>
@@ -6776,24 +6581,24 @@
               <w:suppressLineNumbers/>
               <w:suppressAutoHyphens/>
               <w:autoSpaceDN w:val="0"/>
-              <w:spacing w:after="0" w:line="240" w:lineRule="auto"/>
+              <w:spacing w:before="100" w:beforeAutospacing="1" w:after="0" w:line="240" w:lineRule="auto"/>
               <w:jc w:val="center"/>
               <w:textAlignment w:val="baseline"/>
               <w:rPr>
                 <w:rFonts w:ascii="Nirmala UI" w:eastAsia="Droid Sans Fallback" w:hAnsi="Nirmala UI" w:cs="Nirmala UI"/>
                 <w:b/>
                 <w:kern w:val="3"/>
-                <w:sz w:val="36"/>
-                <w:szCs w:val="36"/>
-                <w:lang w:eastAsia="zh-CN" w:bidi="hi-IN"/>
-              </w:rPr>
-            </w:pPr>
-            <w:r>
-              <w:rPr>
-                <w:rFonts w:ascii="Nirmala UI" w:eastAsia="Droid Sans Fallback" w:hAnsi="Nirmala UI" w:cs="Nirmala UI"/>
-                <w:b/>
-                <w:kern w:val="3"/>
-                <w:sz w:val="36"/>
+                <w:sz w:val="28"/>
+                <w:szCs w:val="36"/>
+                <w:lang w:eastAsia="zh-CN" w:bidi="hi-IN"/>
+              </w:rPr>
+            </w:pPr>
+            <w:r>
+              <w:rPr>
+                <w:rFonts w:ascii="Nirmala UI" w:eastAsia="Droid Sans Fallback" w:hAnsi="Nirmala UI" w:cs="Nirmala UI"/>
+                <w:b/>
+                <w:kern w:val="3"/>
+                <w:sz w:val="28"/>
                 <w:szCs w:val="36"/>
                 <w:lang w:eastAsia="zh-CN" w:bidi="hi-IN"/>
               </w:rPr>
@@ -6819,54 +6624,27 @@
           </w:tcPr>
           <w:p>
             <w:pPr>
+              <w:spacing w:before="100" w:beforeAutospacing="1"/>
               <w:rPr>
                 <w:rFonts w:ascii="Nirmala UI" w:hAnsi="Nirmala UI" w:cs="Nirmala UI"/>
                 <w:sz w:val="28"/>
                 <w:szCs w:val="28"/>
               </w:rPr>
             </w:pPr>
-            <w:proofErr w:type="spellStart"/>
             <w:r>
               <w:rPr>
                 <w:rFonts w:ascii="Nirmala UI" w:hAnsi="Nirmala UI" w:cs="Nirmala UI"/>
                 <w:sz w:val="28"/>
                 <w:szCs w:val="28"/>
               </w:rPr>
-              <w:t>मुरुड</w:t>
-            </w:r>
-            <w:proofErr w:type="spellEnd"/>
-            <w:r>
-              <w:rPr>
-                <w:rFonts w:ascii="Nirmala UI" w:hAnsi="Nirmala UI" w:cs="Nirmala UI"/>
-                <w:sz w:val="28"/>
-                <w:szCs w:val="28"/>
-              </w:rPr>
-              <w:t xml:space="preserve"> </w:t>
-            </w:r>
-            <w:proofErr w:type="spellStart"/>
-            <w:r>
-              <w:rPr>
-                <w:rFonts w:ascii="Nirmala UI" w:hAnsi="Nirmala UI" w:cs="Nirmala UI"/>
-                <w:sz w:val="28"/>
-                <w:szCs w:val="28"/>
-              </w:rPr>
-              <w:t>अकोला</w:t>
-            </w:r>
-            <w:proofErr w:type="spellEnd"/>
-            <w:r>
-              <w:rPr>
-                <w:rFonts w:ascii="Nirmala UI" w:hAnsi="Nirmala UI" w:cs="Nirmala UI"/>
-                <w:sz w:val="28"/>
-                <w:szCs w:val="28"/>
-              </w:rPr>
-              <w:t xml:space="preserve"> </w:t>
+              <w:t xml:space="preserve">मुरुड अकोला </w:t>
             </w:r>
           </w:p>
         </w:tc>
       </w:tr>
       <w:tr>
         <w:trPr>
-          <w:trHeight w:hRule="exact" w:val="567"/>
+          <w:trHeight w:hRule="exact" w:val="454"/>
         </w:trPr>
         <w:tc>
           <w:tcPr>
@@ -6897,7 +6675,7 @@
                 <w:b/>
                 <w:bCs/>
                 <w:kern w:val="3"/>
-                <w:sz w:val="36"/>
+                <w:sz w:val="28"/>
                 <w:szCs w:val="36"/>
                 <w:lang w:eastAsia="zh-CN" w:bidi="hi-IN"/>
               </w:rPr>
@@ -6908,7 +6686,7 @@
                 <w:b/>
                 <w:bCs/>
                 <w:kern w:val="3"/>
-                <w:sz w:val="36"/>
+                <w:sz w:val="28"/>
                 <w:szCs w:val="36"/>
                 <w:lang w:eastAsia="zh-CN" w:bidi="hi-IN"/>
               </w:rPr>
@@ -6934,47 +6712,36 @@
           </w:tcPr>
           <w:p>
             <w:pPr>
+              <w:spacing w:before="100" w:beforeAutospacing="1"/>
               <w:rPr>
                 <w:rFonts w:ascii="Nirmala UI" w:hAnsi="Nirmala UI" w:cs="Nirmala UI"/>
                 <w:sz w:val="28"/>
                 <w:szCs w:val="28"/>
               </w:rPr>
             </w:pPr>
-            <w:proofErr w:type="spellStart"/>
+            <w:r>
+              <w:rPr>
+                <w:rFonts w:ascii="Nirmala UI" w:hAnsi="Nirmala UI" w:cs="Nirmala UI" w:hint="cs"/>
+                <w:sz w:val="28"/>
+                <w:szCs w:val="28"/>
+              </w:rPr>
+              <w:t>शिवाजी</w:t>
+            </w:r>
             <w:r>
               <w:rPr>
                 <w:rFonts w:ascii="Nirmala UI" w:hAnsi="Nirmala UI" w:cs="Nirmala UI"/>
                 <w:sz w:val="28"/>
                 <w:szCs w:val="28"/>
               </w:rPr>
-              <w:t>शिवाजी</w:t>
-            </w:r>
-            <w:proofErr w:type="spellEnd"/>
-            <w:r>
-              <w:rPr>
-                <w:rFonts w:ascii="Nirmala UI" w:hAnsi="Nirmala UI" w:cs="Nirmala UI"/>
-                <w:sz w:val="28"/>
-                <w:szCs w:val="28"/>
-              </w:rPr>
               <w:t xml:space="preserve"> </w:t>
             </w:r>
-            <w:proofErr w:type="spellStart"/>
-            <w:r>
-              <w:rPr>
-                <w:rFonts w:ascii="Nirmala UI" w:hAnsi="Nirmala UI" w:cs="Nirmala UI"/>
+            <w:r>
+              <w:rPr>
+                <w:rFonts w:ascii="Nirmala UI" w:hAnsi="Nirmala UI" w:cs="Nirmala UI" w:hint="cs"/>
                 <w:sz w:val="28"/>
                 <w:szCs w:val="28"/>
               </w:rPr>
               <w:t>नगर</w:t>
-            </w:r>
-            <w:proofErr w:type="spellEnd"/>
-            <w:r>
-              <w:rPr>
-                <w:rFonts w:ascii="Nirmala UI" w:hAnsi="Nirmala UI" w:cs="Nirmala UI"/>
-                <w:sz w:val="28"/>
-                <w:szCs w:val="28"/>
-              </w:rPr>
-              <w:t xml:space="preserve"> </w:t>
             </w:r>
           </w:p>
         </w:tc>
@@ -7007,17 +6774,17 @@
                 <w:rFonts w:ascii="Nirmala UI" w:eastAsia="Droid Sans Fallback" w:hAnsi="Nirmala UI" w:cs="Nirmala UI"/>
                 <w:b/>
                 <w:kern w:val="3"/>
-                <w:sz w:val="36"/>
-                <w:szCs w:val="36"/>
-                <w:lang w:eastAsia="zh-CN" w:bidi="hi-IN"/>
-              </w:rPr>
-            </w:pPr>
-            <w:r>
-              <w:rPr>
-                <w:rFonts w:ascii="Nirmala UI" w:eastAsia="Droid Sans Fallback" w:hAnsi="Nirmala UI" w:cs="Nirmala UI"/>
-                <w:b/>
-                <w:kern w:val="3"/>
-                <w:sz w:val="36"/>
+                <w:sz w:val="28"/>
+                <w:szCs w:val="36"/>
+                <w:lang w:eastAsia="zh-CN" w:bidi="hi-IN"/>
+              </w:rPr>
+            </w:pPr>
+            <w:r>
+              <w:rPr>
+                <w:rFonts w:ascii="Nirmala UI" w:eastAsia="Droid Sans Fallback" w:hAnsi="Nirmala UI" w:cs="Nirmala UI"/>
+                <w:b/>
+                <w:kern w:val="3"/>
+                <w:sz w:val="28"/>
                 <w:szCs w:val="36"/>
                 <w:lang w:eastAsia="zh-CN" w:bidi="hi-IN"/>
               </w:rPr>
@@ -7055,42 +6822,14 @@
                 <w:sz w:val="28"/>
                 <w:szCs w:val="28"/>
               </w:rPr>
-              <w:t xml:space="preserve">१२ </w:t>
-            </w:r>
-            <w:proofErr w:type="spellStart"/>
-            <w:r>
-              <w:rPr>
-                <w:rFonts w:ascii="Nirmala UI" w:hAnsi="Nirmala UI" w:cs="Nirmala UI"/>
-                <w:sz w:val="28"/>
-                <w:szCs w:val="28"/>
-              </w:rPr>
-              <w:t>नंबर</w:t>
-            </w:r>
-            <w:proofErr w:type="spellEnd"/>
-            <w:r>
-              <w:rPr>
-                <w:rFonts w:ascii="Nirmala UI" w:hAnsi="Nirmala UI" w:cs="Nirmala UI"/>
-                <w:sz w:val="28"/>
-                <w:szCs w:val="28"/>
-              </w:rPr>
-              <w:t xml:space="preserve"> </w:t>
-            </w:r>
-            <w:proofErr w:type="spellStart"/>
-            <w:r>
-              <w:rPr>
-                <w:rFonts w:ascii="Nirmala UI" w:hAnsi="Nirmala UI" w:cs="Nirmala UI"/>
-                <w:sz w:val="28"/>
-                <w:szCs w:val="28"/>
-              </w:rPr>
-              <w:t>पाटी</w:t>
-            </w:r>
-            <w:proofErr w:type="spellEnd"/>
+              <w:t>१२ नंबर पाटी</w:t>
+            </w:r>
           </w:p>
         </w:tc>
       </w:tr>
       <w:tr>
         <w:trPr>
-          <w:trHeight w:hRule="exact" w:val="567"/>
+          <w:trHeight w:hRule="exact" w:val="454"/>
         </w:trPr>
         <w:tc>
           <w:tcPr>
@@ -7121,7 +6860,7 @@
                 <w:b/>
                 <w:bCs/>
                 <w:kern w:val="3"/>
-                <w:sz w:val="36"/>
+                <w:sz w:val="28"/>
                 <w:szCs w:val="36"/>
                 <w:lang w:eastAsia="zh-CN" w:bidi="hi-IN"/>
               </w:rPr>
@@ -7132,7 +6871,7 @@
                 <w:b/>
                 <w:bCs/>
                 <w:kern w:val="3"/>
-                <w:sz w:val="36"/>
+                <w:sz w:val="28"/>
                 <w:szCs w:val="36"/>
                 <w:lang w:eastAsia="zh-CN" w:bidi="hi-IN"/>
               </w:rPr>
@@ -7158,40 +6897,37 @@
           </w:tcPr>
           <w:p>
             <w:pPr>
+              <w:spacing w:before="100" w:beforeAutospacing="1"/>
               <w:rPr>
                 <w:rFonts w:ascii="Nirmala UI" w:hAnsi="Nirmala UI" w:cs="Nirmala UI"/>
                 <w:sz w:val="28"/>
                 <w:szCs w:val="28"/>
               </w:rPr>
             </w:pPr>
-            <w:proofErr w:type="spellStart"/>
+            <w:r>
+              <w:rPr>
+                <w:rFonts w:ascii="Nirmala UI" w:hAnsi="Nirmala UI" w:cs="Nirmala UI" w:hint="cs"/>
+                <w:sz w:val="28"/>
+                <w:szCs w:val="28"/>
+              </w:rPr>
+              <w:t>पुणे</w:t>
+            </w:r>
             <w:r>
               <w:rPr>
                 <w:rFonts w:ascii="Nirmala UI" w:hAnsi="Nirmala UI" w:cs="Nirmala UI"/>
                 <w:sz w:val="28"/>
                 <w:szCs w:val="28"/>
               </w:rPr>
-              <w:t>पुणे</w:t>
-            </w:r>
-            <w:proofErr w:type="spellEnd"/>
-            <w:r>
-              <w:rPr>
-                <w:rFonts w:ascii="Nirmala UI" w:hAnsi="Nirmala UI" w:cs="Nirmala UI"/>
-                <w:sz w:val="28"/>
-                <w:szCs w:val="28"/>
-              </w:rPr>
               <w:t xml:space="preserve"> </w:t>
             </w:r>
-            <w:proofErr w:type="spellStart"/>
-            <w:r>
-              <w:rPr>
-                <w:rFonts w:ascii="Nirmala UI" w:hAnsi="Nirmala UI" w:cs="Nirmala UI"/>
+            <w:r>
+              <w:rPr>
+                <w:rFonts w:ascii="Nirmala UI" w:hAnsi="Nirmala UI" w:cs="Nirmala UI" w:hint="cs"/>
                 <w:sz w:val="28"/>
                 <w:szCs w:val="28"/>
               </w:rPr>
               <w:t>यूनिवर्सिटी</w:t>
             </w:r>
-            <w:proofErr w:type="spellEnd"/>
           </w:p>
         </w:tc>
         <w:tc>
@@ -7223,17 +6959,17 @@
                 <w:rFonts w:ascii="Nirmala UI" w:eastAsia="Droid Sans Fallback" w:hAnsi="Nirmala UI" w:cs="Nirmala UI"/>
                 <w:b/>
                 <w:kern w:val="3"/>
-                <w:sz w:val="36"/>
-                <w:szCs w:val="36"/>
-                <w:lang w:eastAsia="zh-CN" w:bidi="hi-IN"/>
-              </w:rPr>
-            </w:pPr>
-            <w:r>
-              <w:rPr>
-                <w:rFonts w:ascii="Nirmala UI" w:eastAsia="Droid Sans Fallback" w:hAnsi="Nirmala UI" w:cs="Nirmala UI"/>
-                <w:b/>
-                <w:kern w:val="3"/>
-                <w:sz w:val="36"/>
+                <w:sz w:val="28"/>
+                <w:szCs w:val="36"/>
+                <w:lang w:eastAsia="zh-CN" w:bidi="hi-IN"/>
+              </w:rPr>
+            </w:pPr>
+            <w:r>
+              <w:rPr>
+                <w:rFonts w:ascii="Nirmala UI" w:eastAsia="Droid Sans Fallback" w:hAnsi="Nirmala UI" w:cs="Nirmala UI"/>
+                <w:b/>
+                <w:kern w:val="3"/>
+                <w:sz w:val="28"/>
                 <w:szCs w:val="36"/>
                 <w:lang w:eastAsia="zh-CN" w:bidi="hi-IN"/>
               </w:rPr>
@@ -7271,50 +7007,14 @@
                 <w:sz w:val="28"/>
                 <w:szCs w:val="28"/>
               </w:rPr>
-              <w:t xml:space="preserve">५ </w:t>
-            </w:r>
-            <w:proofErr w:type="spellStart"/>
-            <w:r>
-              <w:rPr>
-                <w:rFonts w:ascii="Nirmala UI" w:hAnsi="Nirmala UI" w:cs="Nirmala UI"/>
-                <w:sz w:val="28"/>
-                <w:szCs w:val="28"/>
-              </w:rPr>
-              <w:t>नंबर</w:t>
-            </w:r>
-            <w:proofErr w:type="spellEnd"/>
-            <w:r>
-              <w:rPr>
-                <w:rFonts w:ascii="Nirmala UI" w:hAnsi="Nirmala UI" w:cs="Nirmala UI"/>
-                <w:sz w:val="28"/>
-                <w:szCs w:val="28"/>
-              </w:rPr>
-              <w:t xml:space="preserve"> </w:t>
-            </w:r>
-            <w:proofErr w:type="spellStart"/>
-            <w:r>
-              <w:rPr>
-                <w:rFonts w:ascii="Nirmala UI" w:hAnsi="Nirmala UI" w:cs="Nirmala UI"/>
-                <w:sz w:val="28"/>
-                <w:szCs w:val="28"/>
-              </w:rPr>
-              <w:t>पाटी</w:t>
-            </w:r>
-            <w:proofErr w:type="spellEnd"/>
-            <w:r>
-              <w:rPr>
-                <w:rFonts w:ascii="Nirmala UI" w:hAnsi="Nirmala UI" w:cs="Nirmala UI"/>
-                <w:sz w:val="28"/>
-                <w:szCs w:val="28"/>
-              </w:rPr>
-              <w:t xml:space="preserve"> </w:t>
+              <w:t xml:space="preserve">५ नंबर पाटी </w:t>
             </w:r>
           </w:p>
         </w:tc>
       </w:tr>
       <w:tr>
         <w:trPr>
-          <w:trHeight w:hRule="exact" w:val="567"/>
+          <w:trHeight w:hRule="exact" w:val="454"/>
         </w:trPr>
         <w:tc>
           <w:tcPr>
@@ -7345,7 +7045,7 @@
                 <w:b/>
                 <w:bCs/>
                 <w:kern w:val="3"/>
-                <w:sz w:val="36"/>
+                <w:sz w:val="28"/>
                 <w:szCs w:val="36"/>
                 <w:lang w:eastAsia="zh-CN" w:bidi="hi-IN"/>
               </w:rPr>
@@ -7356,7 +7056,7 @@
                 <w:b/>
                 <w:bCs/>
                 <w:kern w:val="3"/>
-                <w:sz w:val="36"/>
+                <w:sz w:val="28"/>
                 <w:szCs w:val="36"/>
                 <w:lang w:eastAsia="zh-CN" w:bidi="hi-IN"/>
               </w:rPr>
@@ -7382,65 +7082,20 @@
           </w:tcPr>
           <w:p>
             <w:pPr>
+              <w:spacing w:before="100" w:beforeAutospacing="1"/>
               <w:rPr>
                 <w:rFonts w:ascii="Nirmala UI" w:hAnsi="Nirmala UI" w:cs="Nirmala UI"/>
                 <w:sz w:val="28"/>
                 <w:szCs w:val="28"/>
               </w:rPr>
             </w:pPr>
-            <w:proofErr w:type="spellStart"/>
-            <w:r>
-              <w:rPr>
-                <w:rFonts w:ascii="Nirmala UI" w:hAnsi="Nirmala UI" w:cs="Nirmala UI"/>
-                <w:sz w:val="28"/>
-                <w:szCs w:val="28"/>
-              </w:rPr>
-              <w:t>ब्रेमन</w:t>
-            </w:r>
-            <w:proofErr w:type="spellEnd"/>
-            <w:r>
-              <w:rPr>
-                <w:rFonts w:ascii="Nirmala UI" w:hAnsi="Nirmala UI" w:cs="Nirmala UI"/>
-                <w:sz w:val="28"/>
-                <w:szCs w:val="28"/>
-              </w:rPr>
-              <w:t xml:space="preserve"> </w:t>
-            </w:r>
-            <w:proofErr w:type="spellStart"/>
-            <w:r>
-              <w:rPr>
-                <w:rFonts w:ascii="Nirmala UI" w:hAnsi="Nirmala UI" w:cs="Nirmala UI"/>
-                <w:sz w:val="28"/>
-                <w:szCs w:val="28"/>
-              </w:rPr>
-              <w:t>चौक</w:t>
-            </w:r>
-            <w:proofErr w:type="spellEnd"/>
-            <w:r>
-              <w:rPr>
-                <w:rFonts w:ascii="Nirmala UI" w:hAnsi="Nirmala UI" w:cs="Nirmala UI"/>
-                <w:sz w:val="28"/>
-                <w:szCs w:val="28"/>
-              </w:rPr>
-              <w:t xml:space="preserve"> </w:t>
-            </w:r>
-            <w:proofErr w:type="spellStart"/>
-            <w:r>
-              <w:rPr>
-                <w:rFonts w:ascii="Nirmala UI" w:hAnsi="Nirmala UI" w:cs="Nirmala UI"/>
+            <w:r>
+              <w:rPr>
+                <w:rFonts w:ascii="Nirmala UI" w:hAnsi="Nirmala UI" w:cs="Nirmala UI" w:hint="cs"/>
                 <w:sz w:val="28"/>
                 <w:szCs w:val="28"/>
               </w:rPr>
               <w:t>औंध</w:t>
-            </w:r>
-            <w:proofErr w:type="spellEnd"/>
-            <w:r>
-              <w:rPr>
-                <w:rFonts w:ascii="Nirmala UI" w:hAnsi="Nirmala UI" w:cs="Nirmala UI"/>
-                <w:sz w:val="28"/>
-                <w:szCs w:val="28"/>
-              </w:rPr>
-              <w:t xml:space="preserve"> </w:t>
             </w:r>
           </w:p>
         </w:tc>
@@ -7473,17 +7128,17 @@
                 <w:rFonts w:ascii="Nirmala UI" w:eastAsia="Droid Sans Fallback" w:hAnsi="Nirmala UI" w:cs="Nirmala UI"/>
                 <w:b/>
                 <w:kern w:val="3"/>
-                <w:sz w:val="36"/>
-                <w:szCs w:val="36"/>
-                <w:lang w:eastAsia="zh-CN" w:bidi="hi-IN"/>
-              </w:rPr>
-            </w:pPr>
-            <w:r>
-              <w:rPr>
-                <w:rFonts w:ascii="Nirmala UI" w:eastAsia="Droid Sans Fallback" w:hAnsi="Nirmala UI" w:cs="Nirmala UI"/>
-                <w:b/>
-                <w:kern w:val="3"/>
-                <w:sz w:val="36"/>
+                <w:sz w:val="28"/>
+                <w:szCs w:val="36"/>
+                <w:lang w:eastAsia="zh-CN" w:bidi="hi-IN"/>
+              </w:rPr>
+            </w:pPr>
+            <w:r>
+              <w:rPr>
+                <w:rFonts w:ascii="Nirmala UI" w:eastAsia="Droid Sans Fallback" w:hAnsi="Nirmala UI" w:cs="Nirmala UI"/>
+                <w:b/>
+                <w:kern w:val="3"/>
+                <w:sz w:val="28"/>
                 <w:szCs w:val="36"/>
                 <w:lang w:eastAsia="zh-CN" w:bidi="hi-IN"/>
               </w:rPr>
@@ -7521,50 +7176,14 @@
                 <w:sz w:val="28"/>
                 <w:szCs w:val="28"/>
               </w:rPr>
-              <w:t xml:space="preserve">१ </w:t>
-            </w:r>
-            <w:proofErr w:type="spellStart"/>
-            <w:r>
-              <w:rPr>
-                <w:rFonts w:ascii="Nirmala UI" w:hAnsi="Nirmala UI" w:cs="Nirmala UI"/>
-                <w:sz w:val="28"/>
-                <w:szCs w:val="28"/>
-              </w:rPr>
-              <w:t>नंबर</w:t>
-            </w:r>
-            <w:proofErr w:type="spellEnd"/>
-            <w:r>
-              <w:rPr>
-                <w:rFonts w:ascii="Nirmala UI" w:hAnsi="Nirmala UI" w:cs="Nirmala UI"/>
-                <w:sz w:val="28"/>
-                <w:szCs w:val="28"/>
-              </w:rPr>
-              <w:t xml:space="preserve"> </w:t>
-            </w:r>
-            <w:proofErr w:type="spellStart"/>
-            <w:r>
-              <w:rPr>
-                <w:rFonts w:ascii="Nirmala UI" w:hAnsi="Nirmala UI" w:cs="Nirmala UI"/>
-                <w:sz w:val="28"/>
-                <w:szCs w:val="28"/>
-              </w:rPr>
-              <w:t>पाटी</w:t>
-            </w:r>
-            <w:proofErr w:type="spellEnd"/>
-            <w:r>
-              <w:rPr>
-                <w:rFonts w:ascii="Nirmala UI" w:hAnsi="Nirmala UI" w:cs="Nirmala UI"/>
-                <w:sz w:val="28"/>
-                <w:szCs w:val="28"/>
-              </w:rPr>
-              <w:t xml:space="preserve"> </w:t>
+              <w:t xml:space="preserve">१ नंबर पाटी </w:t>
             </w:r>
           </w:p>
         </w:tc>
       </w:tr>
       <w:tr>
         <w:trPr>
-          <w:trHeight w:hRule="exact" w:val="567"/>
+          <w:trHeight w:hRule="exact" w:val="454"/>
         </w:trPr>
         <w:tc>
           <w:tcPr>
@@ -7595,7 +7214,7 @@
                 <w:b/>
                 <w:bCs/>
                 <w:kern w:val="3"/>
-                <w:sz w:val="36"/>
+                <w:sz w:val="28"/>
                 <w:szCs w:val="36"/>
                 <w:lang w:eastAsia="zh-CN" w:bidi="hi-IN"/>
               </w:rPr>
@@ -7606,7 +7225,7 @@
                 <w:b/>
                 <w:bCs/>
                 <w:kern w:val="3"/>
-                <w:sz w:val="36"/>
+                <w:sz w:val="28"/>
                 <w:szCs w:val="36"/>
                 <w:lang w:eastAsia="zh-CN" w:bidi="hi-IN"/>
               </w:rPr>
@@ -7632,40 +7251,37 @@
           </w:tcPr>
           <w:p>
             <w:pPr>
+              <w:spacing w:before="100" w:beforeAutospacing="1"/>
               <w:rPr>
                 <w:rFonts w:ascii="Nirmala UI" w:hAnsi="Nirmala UI" w:cs="Nirmala UI"/>
                 <w:sz w:val="28"/>
                 <w:szCs w:val="28"/>
               </w:rPr>
             </w:pPr>
-            <w:proofErr w:type="spellStart"/>
+            <w:r>
+              <w:rPr>
+                <w:rFonts w:ascii="Nirmala UI" w:hAnsi="Nirmala UI" w:cs="Nirmala UI" w:hint="cs"/>
+                <w:sz w:val="28"/>
+                <w:szCs w:val="28"/>
+              </w:rPr>
+              <w:t>सांगवी</w:t>
+            </w:r>
             <w:r>
               <w:rPr>
                 <w:rFonts w:ascii="Nirmala UI" w:hAnsi="Nirmala UI" w:cs="Nirmala UI"/>
                 <w:sz w:val="28"/>
                 <w:szCs w:val="28"/>
               </w:rPr>
-              <w:t>सांगवी</w:t>
-            </w:r>
-            <w:proofErr w:type="spellEnd"/>
-            <w:r>
-              <w:rPr>
-                <w:rFonts w:ascii="Nirmala UI" w:hAnsi="Nirmala UI" w:cs="Nirmala UI"/>
-                <w:sz w:val="28"/>
-                <w:szCs w:val="28"/>
-              </w:rPr>
               <w:t xml:space="preserve"> </w:t>
             </w:r>
-            <w:proofErr w:type="spellStart"/>
-            <w:r>
-              <w:rPr>
-                <w:rFonts w:ascii="Nirmala UI" w:hAnsi="Nirmala UI" w:cs="Nirmala UI"/>
+            <w:r>
+              <w:rPr>
+                <w:rFonts w:ascii="Nirmala UI" w:hAnsi="Nirmala UI" w:cs="Nirmala UI" w:hint="cs"/>
                 <w:sz w:val="28"/>
                 <w:szCs w:val="28"/>
               </w:rPr>
               <w:t>फाटा</w:t>
             </w:r>
-            <w:proofErr w:type="spellEnd"/>
           </w:p>
         </w:tc>
         <w:tc>
@@ -7697,17 +7313,17 @@
                 <w:rFonts w:ascii="Nirmala UI" w:eastAsia="Droid Sans Fallback" w:hAnsi="Nirmala UI" w:cs="Nirmala UI"/>
                 <w:b/>
                 <w:kern w:val="3"/>
-                <w:sz w:val="36"/>
-                <w:szCs w:val="36"/>
-                <w:lang w:eastAsia="zh-CN" w:bidi="hi-IN"/>
-              </w:rPr>
-            </w:pPr>
-            <w:r>
-              <w:rPr>
-                <w:rFonts w:ascii="Nirmala UI" w:eastAsia="Droid Sans Fallback" w:hAnsi="Nirmala UI" w:cs="Nirmala UI"/>
-                <w:b/>
-                <w:kern w:val="3"/>
-                <w:sz w:val="36"/>
+                <w:sz w:val="28"/>
+                <w:szCs w:val="36"/>
+                <w:lang w:eastAsia="zh-CN" w:bidi="hi-IN"/>
+              </w:rPr>
+            </w:pPr>
+            <w:r>
+              <w:rPr>
+                <w:rFonts w:ascii="Nirmala UI" w:eastAsia="Droid Sans Fallback" w:hAnsi="Nirmala UI" w:cs="Nirmala UI"/>
+                <w:b/>
+                <w:kern w:val="3"/>
+                <w:sz w:val="28"/>
                 <w:szCs w:val="36"/>
                 <w:lang w:eastAsia="zh-CN" w:bidi="hi-IN"/>
               </w:rPr>
@@ -7739,48 +7355,20 @@
                 <w:szCs w:val="28"/>
               </w:rPr>
             </w:pPr>
-            <w:proofErr w:type="spellStart"/>
             <w:r>
               <w:rPr>
                 <w:rFonts w:ascii="Nirmala UI" w:hAnsi="Nirmala UI" w:cs="Nirmala UI"/>
                 <w:sz w:val="28"/>
                 <w:szCs w:val="28"/>
               </w:rPr>
-              <w:t>बजाज</w:t>
-            </w:r>
-            <w:proofErr w:type="spellEnd"/>
-            <w:r>
-              <w:rPr>
-                <w:rFonts w:ascii="Nirmala UI" w:hAnsi="Nirmala UI" w:cs="Nirmala UI"/>
-                <w:sz w:val="28"/>
-                <w:szCs w:val="28"/>
-              </w:rPr>
-              <w:t xml:space="preserve"> </w:t>
-            </w:r>
-            <w:proofErr w:type="spellStart"/>
-            <w:r>
-              <w:rPr>
-                <w:rFonts w:ascii="Nirmala UI" w:hAnsi="Nirmala UI" w:cs="Nirmala UI"/>
-                <w:sz w:val="28"/>
-                <w:szCs w:val="28"/>
-              </w:rPr>
-              <w:t>शोरूम</w:t>
-            </w:r>
-            <w:proofErr w:type="spellEnd"/>
-            <w:r>
-              <w:rPr>
-                <w:rFonts w:ascii="Nirmala UI" w:hAnsi="Nirmala UI" w:cs="Nirmala UI"/>
-                <w:sz w:val="28"/>
-                <w:szCs w:val="28"/>
-              </w:rPr>
-              <w:t xml:space="preserve"> </w:t>
+              <w:t xml:space="preserve">बजाज शोरूम </w:t>
             </w:r>
           </w:p>
         </w:tc>
       </w:tr>
       <w:tr>
         <w:trPr>
-          <w:trHeight w:hRule="exact" w:val="567"/>
+          <w:trHeight w:hRule="exact" w:val="454"/>
         </w:trPr>
         <w:tc>
           <w:tcPr>
@@ -7811,7 +7399,7 @@
                 <w:b/>
                 <w:bCs/>
                 <w:kern w:val="3"/>
-                <w:sz w:val="36"/>
+                <w:sz w:val="28"/>
                 <w:szCs w:val="36"/>
                 <w:lang w:eastAsia="zh-CN" w:bidi="hi-IN"/>
               </w:rPr>
@@ -7822,7 +7410,7 @@
                 <w:b/>
                 <w:bCs/>
                 <w:kern w:val="3"/>
-                <w:sz w:val="36"/>
+                <w:sz w:val="28"/>
                 <w:szCs w:val="36"/>
                 <w:lang w:eastAsia="zh-CN" w:bidi="hi-IN"/>
               </w:rPr>
@@ -7854,34 +7442,30 @@
                 <w:szCs w:val="28"/>
               </w:rPr>
             </w:pPr>
-            <w:proofErr w:type="spellStart"/>
+            <w:r>
+              <w:rPr>
+                <w:rFonts w:ascii="Nirmala UI" w:hAnsi="Nirmala UI" w:cs="Nirmala UI" w:hint="cs"/>
+                <w:sz w:val="28"/>
+                <w:szCs w:val="28"/>
+              </w:rPr>
+              <w:t>रक्षक</w:t>
+            </w:r>
             <w:r>
               <w:rPr>
                 <w:rFonts w:ascii="Nirmala UI" w:hAnsi="Nirmala UI" w:cs="Nirmala UI"/>
                 <w:sz w:val="28"/>
                 <w:szCs w:val="28"/>
               </w:rPr>
-              <w:t>जगताप</w:t>
-            </w:r>
-            <w:proofErr w:type="spellEnd"/>
-            <w:r>
-              <w:rPr>
-                <w:rFonts w:ascii="Nirmala UI" w:hAnsi="Nirmala UI" w:cs="Nirmala UI"/>
-                <w:sz w:val="28"/>
-                <w:szCs w:val="28"/>
-              </w:rPr>
               <w:t xml:space="preserve"> </w:t>
             </w:r>
-            <w:proofErr w:type="spellStart"/>
-            <w:r>
-              <w:rPr>
-                <w:rFonts w:ascii="Nirmala UI" w:hAnsi="Nirmala UI" w:cs="Nirmala UI"/>
-                <w:sz w:val="28"/>
-                <w:szCs w:val="28"/>
-              </w:rPr>
-              <w:t>डेरी</w:t>
-            </w:r>
-            <w:proofErr w:type="spellEnd"/>
+            <w:r>
+              <w:rPr>
+                <w:rFonts w:ascii="Nirmala UI" w:hAnsi="Nirmala UI" w:cs="Nirmala UI" w:hint="cs"/>
+                <w:sz w:val="28"/>
+                <w:szCs w:val="28"/>
+              </w:rPr>
+              <w:t>चौक</w:t>
+            </w:r>
           </w:p>
         </w:tc>
         <w:tc>
@@ -7913,17 +7497,17 @@
                 <w:rFonts w:ascii="Nirmala UI" w:eastAsia="Droid Sans Fallback" w:hAnsi="Nirmala UI" w:cs="Nirmala UI"/>
                 <w:b/>
                 <w:kern w:val="3"/>
-                <w:sz w:val="36"/>
-                <w:szCs w:val="36"/>
-                <w:lang w:eastAsia="zh-CN" w:bidi="hi-IN"/>
-              </w:rPr>
-            </w:pPr>
-            <w:r>
-              <w:rPr>
-                <w:rFonts w:ascii="Nirmala UI" w:eastAsia="Droid Sans Fallback" w:hAnsi="Nirmala UI" w:cs="Nirmala UI"/>
-                <w:b/>
-                <w:kern w:val="3"/>
-                <w:sz w:val="36"/>
+                <w:sz w:val="28"/>
+                <w:szCs w:val="36"/>
+                <w:lang w:eastAsia="zh-CN" w:bidi="hi-IN"/>
+              </w:rPr>
+            </w:pPr>
+            <w:r>
+              <w:rPr>
+                <w:rFonts w:ascii="Nirmala UI" w:eastAsia="Droid Sans Fallback" w:hAnsi="Nirmala UI" w:cs="Nirmala UI"/>
+                <w:b/>
+                <w:kern w:val="3"/>
+                <w:sz w:val="28"/>
                 <w:szCs w:val="36"/>
                 <w:lang w:eastAsia="zh-CN" w:bidi="hi-IN"/>
               </w:rPr>
@@ -7955,40 +7539,20 @@
                 <w:szCs w:val="28"/>
               </w:rPr>
             </w:pPr>
-            <w:proofErr w:type="spellStart"/>
             <w:r>
               <w:rPr>
                 <w:rFonts w:ascii="Nirmala UI" w:hAnsi="Nirmala UI" w:cs="Nirmala UI"/>
                 <w:sz w:val="28"/>
                 <w:szCs w:val="28"/>
               </w:rPr>
-              <w:t>पाणी</w:t>
-            </w:r>
-            <w:proofErr w:type="spellEnd"/>
-            <w:r>
-              <w:rPr>
-                <w:rFonts w:ascii="Nirmala UI" w:hAnsi="Nirmala UI" w:cs="Nirmala UI"/>
-                <w:sz w:val="28"/>
-                <w:szCs w:val="28"/>
-              </w:rPr>
-              <w:t xml:space="preserve"> </w:t>
-            </w:r>
-            <w:proofErr w:type="spellStart"/>
-            <w:r>
-              <w:rPr>
-                <w:rFonts w:ascii="Nirmala UI" w:hAnsi="Nirmala UI" w:cs="Nirmala UI"/>
-                <w:sz w:val="28"/>
-                <w:szCs w:val="28"/>
-              </w:rPr>
-              <w:t>टाकी</w:t>
-            </w:r>
-            <w:proofErr w:type="spellEnd"/>
+              <w:t>पाणी टाकी</w:t>
+            </w:r>
           </w:p>
         </w:tc>
       </w:tr>
       <w:tr>
         <w:trPr>
-          <w:trHeight w:hRule="exact" w:val="567"/>
+          <w:trHeight w:hRule="exact" w:val="454"/>
         </w:trPr>
         <w:tc>
           <w:tcPr>
@@ -8019,7 +7583,7 @@
                 <w:b/>
                 <w:bCs/>
                 <w:kern w:val="3"/>
-                <w:sz w:val="36"/>
+                <w:sz w:val="28"/>
                 <w:szCs w:val="36"/>
                 <w:lang w:eastAsia="zh-CN" w:bidi="hi-IN"/>
               </w:rPr>
@@ -8030,7 +7594,7 @@
                 <w:b/>
                 <w:bCs/>
                 <w:kern w:val="3"/>
-                <w:sz w:val="36"/>
+                <w:sz w:val="28"/>
                 <w:szCs w:val="36"/>
                 <w:lang w:eastAsia="zh-CN" w:bidi="hi-IN"/>
               </w:rPr>
@@ -8062,41 +7626,29 @@
                 <w:szCs w:val="28"/>
               </w:rPr>
             </w:pPr>
-            <w:proofErr w:type="spellStart"/>
+            <w:r>
+              <w:rPr>
+                <w:rFonts w:ascii="Nirmala UI" w:hAnsi="Nirmala UI" w:cs="Nirmala UI" w:hint="cs"/>
+                <w:sz w:val="28"/>
+                <w:szCs w:val="28"/>
+              </w:rPr>
+              <w:t>जगताप</w:t>
+            </w:r>
             <w:r>
               <w:rPr>
                 <w:rFonts w:ascii="Nirmala UI" w:hAnsi="Nirmala UI" w:cs="Nirmala UI"/>
                 <w:sz w:val="28"/>
                 <w:szCs w:val="28"/>
               </w:rPr>
-              <w:t>कालेवाडी</w:t>
-            </w:r>
-            <w:proofErr w:type="spellEnd"/>
-            <w:r>
-              <w:rPr>
-                <w:rFonts w:ascii="Nirmala UI" w:hAnsi="Nirmala UI" w:cs="Nirmala UI"/>
-                <w:sz w:val="28"/>
-                <w:szCs w:val="28"/>
-              </w:rPr>
               <w:t xml:space="preserve"> </w:t>
             </w:r>
-            <w:proofErr w:type="spellStart"/>
-            <w:r>
-              <w:rPr>
-                <w:rFonts w:ascii="Nirmala UI" w:hAnsi="Nirmala UI" w:cs="Nirmala UI"/>
-                <w:sz w:val="28"/>
-                <w:szCs w:val="28"/>
-              </w:rPr>
-              <w:t>फाटा</w:t>
-            </w:r>
-            <w:proofErr w:type="spellEnd"/>
-            <w:r>
-              <w:rPr>
-                <w:rFonts w:ascii="Nirmala UI" w:hAnsi="Nirmala UI" w:cs="Nirmala UI"/>
-                <w:sz w:val="28"/>
-                <w:szCs w:val="28"/>
-              </w:rPr>
-              <w:t xml:space="preserve"> </w:t>
+            <w:r>
+              <w:rPr>
+                <w:rFonts w:ascii="Nirmala UI" w:hAnsi="Nirmala UI" w:cs="Nirmala UI" w:hint="cs"/>
+                <w:sz w:val="28"/>
+                <w:szCs w:val="28"/>
+              </w:rPr>
+              <w:t>डेरी</w:t>
             </w:r>
           </w:p>
         </w:tc>
@@ -8129,17 +7681,17 @@
                 <w:rFonts w:ascii="Nirmala UI" w:eastAsia="Droid Sans Fallback" w:hAnsi="Nirmala UI" w:cs="Nirmala UI"/>
                 <w:b/>
                 <w:kern w:val="3"/>
-                <w:sz w:val="36"/>
-                <w:szCs w:val="36"/>
-                <w:lang w:eastAsia="zh-CN" w:bidi="hi-IN"/>
-              </w:rPr>
-            </w:pPr>
-            <w:r>
-              <w:rPr>
-                <w:rFonts w:ascii="Nirmala UI" w:eastAsia="Droid Sans Fallback" w:hAnsi="Nirmala UI" w:cs="Nirmala UI"/>
-                <w:b/>
-                <w:kern w:val="3"/>
-                <w:sz w:val="36"/>
+                <w:sz w:val="28"/>
+                <w:szCs w:val="36"/>
+                <w:lang w:eastAsia="zh-CN" w:bidi="hi-IN"/>
+              </w:rPr>
+            </w:pPr>
+            <w:r>
+              <w:rPr>
+                <w:rFonts w:ascii="Nirmala UI" w:eastAsia="Droid Sans Fallback" w:hAnsi="Nirmala UI" w:cs="Nirmala UI"/>
+                <w:b/>
+                <w:kern w:val="3"/>
+                <w:sz w:val="28"/>
                 <w:szCs w:val="36"/>
                 <w:lang w:eastAsia="zh-CN" w:bidi="hi-IN"/>
               </w:rPr>
@@ -8171,48 +7723,20 @@
                 <w:szCs w:val="28"/>
               </w:rPr>
             </w:pPr>
-            <w:proofErr w:type="spellStart"/>
             <w:r>
               <w:rPr>
                 <w:rFonts w:ascii="Nirmala UI" w:hAnsi="Nirmala UI" w:cs="Nirmala UI"/>
                 <w:sz w:val="28"/>
                 <w:szCs w:val="28"/>
               </w:rPr>
-              <w:t>दयानंद</w:t>
-            </w:r>
-            <w:proofErr w:type="spellEnd"/>
-            <w:r>
-              <w:rPr>
-                <w:rFonts w:ascii="Nirmala UI" w:hAnsi="Nirmala UI" w:cs="Nirmala UI"/>
-                <w:sz w:val="28"/>
-                <w:szCs w:val="28"/>
-              </w:rPr>
-              <w:t xml:space="preserve"> </w:t>
-            </w:r>
-            <w:proofErr w:type="spellStart"/>
-            <w:r>
-              <w:rPr>
-                <w:rFonts w:ascii="Nirmala UI" w:hAnsi="Nirmala UI" w:cs="Nirmala UI"/>
-                <w:sz w:val="28"/>
-                <w:szCs w:val="28"/>
-              </w:rPr>
-              <w:t>कॉलेज</w:t>
-            </w:r>
-            <w:proofErr w:type="spellEnd"/>
-            <w:r>
-              <w:rPr>
-                <w:rFonts w:ascii="Nirmala UI" w:hAnsi="Nirmala UI" w:cs="Nirmala UI"/>
-                <w:sz w:val="28"/>
-                <w:szCs w:val="28"/>
-              </w:rPr>
-              <w:t xml:space="preserve"> </w:t>
+              <w:t xml:space="preserve">दयानंद कॉलेज </w:t>
             </w:r>
           </w:p>
         </w:tc>
       </w:tr>
       <w:tr>
         <w:trPr>
-          <w:trHeight w:hRule="exact" w:val="567"/>
+          <w:trHeight w:hRule="exact" w:val="454"/>
         </w:trPr>
         <w:tc>
           <w:tcPr>
@@ -8243,7 +7767,7 @@
                 <w:b/>
                 <w:bCs/>
                 <w:kern w:val="3"/>
-                <w:sz w:val="36"/>
+                <w:sz w:val="28"/>
                 <w:szCs w:val="36"/>
                 <w:lang w:eastAsia="zh-CN" w:bidi="hi-IN"/>
               </w:rPr>
@@ -8254,7 +7778,7 @@
                 <w:b/>
                 <w:bCs/>
                 <w:kern w:val="3"/>
-                <w:sz w:val="36"/>
+                <w:sz w:val="28"/>
                 <w:szCs w:val="36"/>
                 <w:lang w:eastAsia="zh-CN" w:bidi="hi-IN"/>
               </w:rPr>
@@ -8286,23 +7810,29 @@
                 <w:szCs w:val="28"/>
               </w:rPr>
             </w:pPr>
-            <w:proofErr w:type="spellStart"/>
+            <w:r>
+              <w:rPr>
+                <w:rFonts w:ascii="Nirmala UI" w:hAnsi="Nirmala UI" w:cs="Nirmala UI" w:hint="cs"/>
+                <w:sz w:val="28"/>
+                <w:szCs w:val="28"/>
+              </w:rPr>
+              <w:t>मानकर</w:t>
+            </w:r>
             <w:r>
               <w:rPr>
                 <w:rFonts w:ascii="Nirmala UI" w:hAnsi="Nirmala UI" w:cs="Nirmala UI"/>
                 <w:sz w:val="28"/>
                 <w:szCs w:val="28"/>
               </w:rPr>
-              <w:t>चिंचवड़</w:t>
-            </w:r>
-            <w:proofErr w:type="spellEnd"/>
-            <w:r>
-              <w:rPr>
-                <w:rFonts w:ascii="Nirmala UI" w:hAnsi="Nirmala UI" w:cs="Nirmala UI"/>
-                <w:sz w:val="28"/>
-                <w:szCs w:val="28"/>
-              </w:rPr>
               <w:t xml:space="preserve"> </w:t>
+            </w:r>
+            <w:r>
+              <w:rPr>
+                <w:rFonts w:ascii="Nirmala UI" w:hAnsi="Nirmala UI" w:cs="Nirmala UI" w:hint="cs"/>
+                <w:sz w:val="28"/>
+                <w:szCs w:val="28"/>
+              </w:rPr>
+              <w:t>चौक</w:t>
             </w:r>
           </w:p>
         </w:tc>
@@ -8335,17 +7865,17 @@
                 <w:rFonts w:ascii="Nirmala UI" w:eastAsia="Droid Sans Fallback" w:hAnsi="Nirmala UI" w:cs="Nirmala UI"/>
                 <w:b/>
                 <w:kern w:val="3"/>
-                <w:sz w:val="36"/>
-                <w:szCs w:val="36"/>
-                <w:lang w:eastAsia="zh-CN" w:bidi="hi-IN"/>
-              </w:rPr>
-            </w:pPr>
-            <w:r>
-              <w:rPr>
-                <w:rFonts w:ascii="Nirmala UI" w:eastAsia="Droid Sans Fallback" w:hAnsi="Nirmala UI" w:cs="Nirmala UI"/>
-                <w:b/>
-                <w:kern w:val="3"/>
-                <w:sz w:val="36"/>
+                <w:sz w:val="28"/>
+                <w:szCs w:val="36"/>
+                <w:lang w:eastAsia="zh-CN" w:bidi="hi-IN"/>
+              </w:rPr>
+            </w:pPr>
+            <w:r>
+              <w:rPr>
+                <w:rFonts w:ascii="Nirmala UI" w:eastAsia="Droid Sans Fallback" w:hAnsi="Nirmala UI" w:cs="Nirmala UI"/>
+                <w:b/>
+                <w:kern w:val="3"/>
+                <w:sz w:val="28"/>
                 <w:szCs w:val="36"/>
                 <w:lang w:eastAsia="zh-CN" w:bidi="hi-IN"/>
               </w:rPr>
@@ -8377,48 +7907,20 @@
                 <w:szCs w:val="28"/>
               </w:rPr>
             </w:pPr>
-            <w:proofErr w:type="spellStart"/>
             <w:r>
               <w:rPr>
                 <w:rFonts w:ascii="Nirmala UI" w:hAnsi="Nirmala UI" w:cs="Nirmala UI"/>
                 <w:sz w:val="28"/>
                 <w:szCs w:val="28"/>
               </w:rPr>
-              <w:t>शिवाजी</w:t>
-            </w:r>
-            <w:proofErr w:type="spellEnd"/>
-            <w:r>
-              <w:rPr>
-                <w:rFonts w:ascii="Nirmala UI" w:hAnsi="Nirmala UI" w:cs="Nirmala UI"/>
-                <w:sz w:val="28"/>
-                <w:szCs w:val="28"/>
-              </w:rPr>
-              <w:t xml:space="preserve"> </w:t>
-            </w:r>
-            <w:proofErr w:type="spellStart"/>
-            <w:r>
-              <w:rPr>
-                <w:rFonts w:ascii="Nirmala UI" w:hAnsi="Nirmala UI" w:cs="Nirmala UI"/>
-                <w:sz w:val="28"/>
-                <w:szCs w:val="28"/>
-              </w:rPr>
-              <w:t>चौक</w:t>
-            </w:r>
-            <w:proofErr w:type="spellEnd"/>
-            <w:r>
-              <w:rPr>
-                <w:rFonts w:ascii="Nirmala UI" w:hAnsi="Nirmala UI" w:cs="Nirmala UI"/>
-                <w:sz w:val="28"/>
-                <w:szCs w:val="28"/>
-              </w:rPr>
-              <w:t xml:space="preserve"> </w:t>
+              <w:t xml:space="preserve">शिवाजी चौक </w:t>
             </w:r>
           </w:p>
         </w:tc>
       </w:tr>
       <w:tr>
         <w:trPr>
-          <w:trHeight w:hRule="exact" w:val="567"/>
+          <w:trHeight w:hRule="exact" w:val="454"/>
         </w:trPr>
         <w:tc>
           <w:tcPr>
@@ -8449,7 +7951,7 @@
                 <w:b/>
                 <w:bCs/>
                 <w:kern w:val="3"/>
-                <w:sz w:val="36"/>
+                <w:sz w:val="28"/>
                 <w:szCs w:val="36"/>
                 <w:lang w:eastAsia="zh-CN" w:bidi="hi-IN"/>
               </w:rPr>
@@ -8460,7 +7962,7 @@
                 <w:b/>
                 <w:bCs/>
                 <w:kern w:val="3"/>
-                <w:sz w:val="36"/>
+                <w:sz w:val="28"/>
                 <w:szCs w:val="36"/>
                 <w:lang w:eastAsia="zh-CN" w:bidi="hi-IN"/>
               </w:rPr>
@@ -8492,16 +7994,30 @@
                 <w:szCs w:val="28"/>
               </w:rPr>
             </w:pPr>
-            <w:proofErr w:type="spellStart"/>
+            <w:r>
+              <w:rPr>
+                <w:rFonts w:ascii="Nirmala UI" w:hAnsi="Nirmala UI" w:cs="Nirmala UI" w:hint="cs"/>
+                <w:sz w:val="28"/>
+                <w:szCs w:val="28"/>
+              </w:rPr>
+              <w:t>काळेवाड़ी</w:t>
+            </w:r>
             <w:r>
               <w:rPr>
                 <w:rFonts w:ascii="Nirmala UI" w:hAnsi="Nirmala UI" w:cs="Nirmala UI"/>
                 <w:sz w:val="28"/>
                 <w:szCs w:val="28"/>
               </w:rPr>
-              <w:t>आकुर्डी</w:t>
-            </w:r>
-            <w:proofErr w:type="spellEnd"/>
+              <w:t xml:space="preserve"> </w:t>
+            </w:r>
+            <w:r>
+              <w:rPr>
+                <w:rFonts w:ascii="Nirmala UI" w:hAnsi="Nirmala UI" w:cs="Nirmala UI" w:hint="cs"/>
+                <w:sz w:val="28"/>
+                <w:szCs w:val="28"/>
+              </w:rPr>
+              <w:t>फाटा</w:t>
+            </w:r>
           </w:p>
         </w:tc>
         <w:tc>
@@ -8533,17 +8049,17 @@
                 <w:rFonts w:ascii="Nirmala UI" w:eastAsia="Droid Sans Fallback" w:hAnsi="Nirmala UI" w:cs="Nirmala UI"/>
                 <w:b/>
                 <w:kern w:val="3"/>
-                <w:sz w:val="36"/>
-                <w:szCs w:val="36"/>
-                <w:lang w:eastAsia="zh-CN" w:bidi="hi-IN"/>
-              </w:rPr>
-            </w:pPr>
-            <w:r>
-              <w:rPr>
-                <w:rFonts w:ascii="Nirmala UI" w:eastAsia="Droid Sans Fallback" w:hAnsi="Nirmala UI" w:cs="Nirmala UI"/>
-                <w:b/>
-                <w:kern w:val="3"/>
-                <w:sz w:val="36"/>
+                <w:sz w:val="28"/>
+                <w:szCs w:val="36"/>
+                <w:lang w:eastAsia="zh-CN" w:bidi="hi-IN"/>
+              </w:rPr>
+            </w:pPr>
+            <w:r>
+              <w:rPr>
+                <w:rFonts w:ascii="Nirmala UI" w:eastAsia="Droid Sans Fallback" w:hAnsi="Nirmala UI" w:cs="Nirmala UI"/>
+                <w:b/>
+                <w:kern w:val="3"/>
+                <w:sz w:val="28"/>
                 <w:szCs w:val="36"/>
                 <w:lang w:eastAsia="zh-CN" w:bidi="hi-IN"/>
               </w:rPr>
@@ -8575,48 +8091,20 @@
                 <w:szCs w:val="28"/>
               </w:rPr>
             </w:pPr>
-            <w:proofErr w:type="spellStart"/>
             <w:r>
               <w:rPr>
                 <w:rFonts w:ascii="Nirmala UI" w:hAnsi="Nirmala UI" w:cs="Nirmala UI"/>
                 <w:sz w:val="28"/>
                 <w:szCs w:val="28"/>
               </w:rPr>
-              <w:t>अशोक</w:t>
-            </w:r>
-            <w:proofErr w:type="spellEnd"/>
-            <w:r>
-              <w:rPr>
-                <w:rFonts w:ascii="Nirmala UI" w:hAnsi="Nirmala UI" w:cs="Nirmala UI"/>
-                <w:sz w:val="28"/>
-                <w:szCs w:val="28"/>
-              </w:rPr>
-              <w:t xml:space="preserve"> </w:t>
-            </w:r>
-            <w:proofErr w:type="spellStart"/>
-            <w:r>
-              <w:rPr>
-                <w:rFonts w:ascii="Nirmala UI" w:hAnsi="Nirmala UI" w:cs="Nirmala UI"/>
-                <w:sz w:val="28"/>
-                <w:szCs w:val="28"/>
-              </w:rPr>
-              <w:t>होटल</w:t>
-            </w:r>
-            <w:proofErr w:type="spellEnd"/>
-            <w:r>
-              <w:rPr>
-                <w:rFonts w:ascii="Nirmala UI" w:hAnsi="Nirmala UI" w:cs="Nirmala UI"/>
-                <w:sz w:val="28"/>
-                <w:szCs w:val="28"/>
-              </w:rPr>
-              <w:t xml:space="preserve"> </w:t>
+              <w:t xml:space="preserve">अशोक होटल </w:t>
             </w:r>
           </w:p>
         </w:tc>
       </w:tr>
       <w:tr>
         <w:trPr>
-          <w:trHeight w:hRule="exact" w:val="567"/>
+          <w:trHeight w:hRule="exact" w:val="454"/>
         </w:trPr>
         <w:tc>
           <w:tcPr>
@@ -8647,7 +8135,7 @@
                 <w:b/>
                 <w:bCs/>
                 <w:kern w:val="3"/>
-                <w:sz w:val="36"/>
+                <w:sz w:val="28"/>
                 <w:szCs w:val="36"/>
                 <w:lang w:eastAsia="zh-CN" w:bidi="hi-IN"/>
               </w:rPr>
@@ -8658,7 +8146,7 @@
                 <w:b/>
                 <w:bCs/>
                 <w:kern w:val="3"/>
-                <w:sz w:val="36"/>
+                <w:sz w:val="28"/>
                 <w:szCs w:val="36"/>
                 <w:lang w:eastAsia="zh-CN" w:bidi="hi-IN"/>
               </w:rPr>
@@ -8684,29 +8172,20 @@
           </w:tcPr>
           <w:p>
             <w:pPr>
+              <w:spacing w:before="100" w:beforeAutospacing="1"/>
               <w:rPr>
                 <w:rFonts w:ascii="Nirmala UI" w:hAnsi="Nirmala UI" w:cs="Nirmala UI"/>
                 <w:sz w:val="28"/>
                 <w:szCs w:val="28"/>
               </w:rPr>
             </w:pPr>
-            <w:proofErr w:type="spellStart"/>
-            <w:r>
-              <w:rPr>
-                <w:rFonts w:ascii="Nirmala UI" w:hAnsi="Nirmala UI" w:cs="Nirmala UI"/>
-                <w:sz w:val="28"/>
-                <w:szCs w:val="28"/>
-              </w:rPr>
-              <w:t>निगडी</w:t>
-            </w:r>
-            <w:proofErr w:type="spellEnd"/>
-            <w:r>
-              <w:rPr>
-                <w:rFonts w:ascii="Nirmala UI" w:hAnsi="Nirmala UI" w:cs="Nirmala UI"/>
-                <w:sz w:val="28"/>
-                <w:szCs w:val="28"/>
-              </w:rPr>
-              <w:t xml:space="preserve"> </w:t>
+            <w:r>
+              <w:rPr>
+                <w:rFonts w:ascii="Nirmala UI" w:hAnsi="Nirmala UI" w:cs="Nirmala UI" w:hint="cs"/>
+                <w:sz w:val="28"/>
+                <w:szCs w:val="28"/>
+              </w:rPr>
+              <w:t>चिंचवड़</w:t>
             </w:r>
           </w:p>
         </w:tc>
@@ -8739,17 +8218,17 @@
                 <w:rFonts w:ascii="Nirmala UI" w:eastAsia="Droid Sans Fallback" w:hAnsi="Nirmala UI" w:cs="Nirmala UI"/>
                 <w:b/>
                 <w:kern w:val="3"/>
-                <w:sz w:val="36"/>
-                <w:szCs w:val="36"/>
-                <w:lang w:eastAsia="zh-CN" w:bidi="hi-IN"/>
-              </w:rPr>
-            </w:pPr>
-            <w:r>
-              <w:rPr>
-                <w:rFonts w:ascii="Nirmala UI" w:eastAsia="Droid Sans Fallback" w:hAnsi="Nirmala UI" w:cs="Nirmala UI"/>
-                <w:b/>
-                <w:kern w:val="3"/>
-                <w:sz w:val="36"/>
+                <w:sz w:val="28"/>
+                <w:szCs w:val="36"/>
+                <w:lang w:eastAsia="zh-CN" w:bidi="hi-IN"/>
+              </w:rPr>
+            </w:pPr>
+            <w:r>
+              <w:rPr>
+                <w:rFonts w:ascii="Nirmala UI" w:eastAsia="Droid Sans Fallback" w:hAnsi="Nirmala UI" w:cs="Nirmala UI"/>
+                <w:b/>
+                <w:kern w:val="3"/>
+                <w:sz w:val="28"/>
                 <w:szCs w:val="36"/>
                 <w:lang w:eastAsia="zh-CN" w:bidi="hi-IN"/>
               </w:rPr>
@@ -8781,84 +8260,20 @@
                 <w:szCs w:val="28"/>
               </w:rPr>
             </w:pPr>
-            <w:proofErr w:type="spellStart"/>
             <w:r>
               <w:rPr>
                 <w:rFonts w:ascii="Nirmala UI" w:hAnsi="Nirmala UI" w:cs="Nirmala UI"/>
                 <w:sz w:val="28"/>
                 <w:szCs w:val="28"/>
               </w:rPr>
-              <w:t>गांधी</w:t>
-            </w:r>
-            <w:proofErr w:type="spellEnd"/>
-            <w:r>
-              <w:rPr>
-                <w:rFonts w:ascii="Nirmala UI" w:hAnsi="Nirmala UI" w:cs="Nirmala UI"/>
-                <w:sz w:val="28"/>
-                <w:szCs w:val="28"/>
-              </w:rPr>
-              <w:t xml:space="preserve"> </w:t>
-            </w:r>
-            <w:proofErr w:type="spellStart"/>
-            <w:r>
-              <w:rPr>
-                <w:rFonts w:ascii="Nirmala UI" w:hAnsi="Nirmala UI" w:cs="Nirmala UI"/>
-                <w:sz w:val="28"/>
-                <w:szCs w:val="28"/>
-              </w:rPr>
-              <w:t>चौक</w:t>
-            </w:r>
-            <w:proofErr w:type="spellEnd"/>
-            <w:r>
-              <w:rPr>
-                <w:rFonts w:ascii="Nirmala UI" w:hAnsi="Nirmala UI" w:cs="Nirmala UI"/>
-                <w:sz w:val="28"/>
-                <w:szCs w:val="28"/>
-              </w:rPr>
-              <w:t xml:space="preserve"> </w:t>
-            </w:r>
-            <w:proofErr w:type="spellStart"/>
-            <w:r>
-              <w:rPr>
-                <w:rFonts w:ascii="Nirmala UI" w:hAnsi="Nirmala UI" w:cs="Nirmala UI"/>
-                <w:sz w:val="28"/>
-                <w:szCs w:val="28"/>
-              </w:rPr>
-              <w:t>लास्ट</w:t>
-            </w:r>
-            <w:proofErr w:type="spellEnd"/>
-            <w:r>
-              <w:rPr>
-                <w:rFonts w:ascii="Nirmala UI" w:hAnsi="Nirmala UI" w:cs="Nirmala UI"/>
-                <w:sz w:val="28"/>
-                <w:szCs w:val="28"/>
-              </w:rPr>
-              <w:t xml:space="preserve"> </w:t>
-            </w:r>
-            <w:proofErr w:type="spellStart"/>
-            <w:r>
-              <w:rPr>
-                <w:rFonts w:ascii="Nirmala UI" w:hAnsi="Nirmala UI" w:cs="Nirmala UI"/>
-                <w:sz w:val="28"/>
-                <w:szCs w:val="28"/>
-              </w:rPr>
-              <w:t>स्टॉप</w:t>
-            </w:r>
-            <w:proofErr w:type="spellEnd"/>
-            <w:r>
-              <w:rPr>
-                <w:rFonts w:ascii="Nirmala UI" w:hAnsi="Nirmala UI" w:cs="Nirmala UI"/>
-                <w:sz w:val="28"/>
-                <w:szCs w:val="28"/>
-              </w:rPr>
-              <w:t xml:space="preserve"> </w:t>
+              <w:t xml:space="preserve">गांधी चौक लास्ट स्टॉप </w:t>
             </w:r>
           </w:p>
         </w:tc>
       </w:tr>
       <w:tr>
         <w:trPr>
-          <w:trHeight w:hRule="exact" w:val="567"/>
+          <w:trHeight w:hRule="exact" w:val="454"/>
         </w:trPr>
         <w:tc>
           <w:tcPr>
@@ -8889,7 +8304,7 @@
                 <w:b/>
                 <w:bCs/>
                 <w:kern w:val="3"/>
-                <w:sz w:val="36"/>
+                <w:sz w:val="28"/>
                 <w:szCs w:val="36"/>
                 <w:lang w:eastAsia="zh-CN" w:bidi="hi-IN"/>
               </w:rPr>
@@ -8900,7 +8315,7 @@
                 <w:b/>
                 <w:bCs/>
                 <w:kern w:val="3"/>
-                <w:sz w:val="36"/>
+                <w:sz w:val="28"/>
                 <w:szCs w:val="36"/>
                 <w:lang w:eastAsia="zh-CN" w:bidi="hi-IN"/>
               </w:rPr>
@@ -8932,41 +8347,13 @@
                 <w:szCs w:val="28"/>
               </w:rPr>
             </w:pPr>
-            <w:proofErr w:type="spellStart"/>
-            <w:r>
-              <w:rPr>
-                <w:rFonts w:ascii="Nirmala UI" w:hAnsi="Nirmala UI" w:cs="Nirmala UI"/>
-                <w:sz w:val="28"/>
-                <w:szCs w:val="28"/>
-              </w:rPr>
-              <w:t>थर्मैक्स</w:t>
-            </w:r>
-            <w:proofErr w:type="spellEnd"/>
-            <w:r>
-              <w:rPr>
-                <w:rFonts w:ascii="Nirmala UI" w:hAnsi="Nirmala UI" w:cs="Nirmala UI"/>
-                <w:sz w:val="28"/>
-                <w:szCs w:val="28"/>
-              </w:rPr>
-              <w:t xml:space="preserve"> </w:t>
-            </w:r>
-            <w:proofErr w:type="spellStart"/>
-            <w:r>
-              <w:rPr>
-                <w:rFonts w:ascii="Nirmala UI" w:hAnsi="Nirmala UI" w:cs="Nirmala UI"/>
-                <w:sz w:val="28"/>
-                <w:szCs w:val="28"/>
-              </w:rPr>
-              <w:t>चौक</w:t>
-            </w:r>
-            <w:proofErr w:type="spellEnd"/>
-            <w:r>
-              <w:rPr>
-                <w:rFonts w:ascii="Nirmala UI" w:hAnsi="Nirmala UI" w:cs="Nirmala UI"/>
-                <w:sz w:val="28"/>
-                <w:szCs w:val="28"/>
-              </w:rPr>
-              <w:t xml:space="preserve"> </w:t>
+            <w:r>
+              <w:rPr>
+                <w:rFonts w:ascii="Nirmala UI" w:hAnsi="Nirmala UI" w:cs="Nirmala UI" w:hint="cs"/>
+                <w:sz w:val="28"/>
+                <w:szCs w:val="28"/>
+              </w:rPr>
+              <w:t>आकुर्डी</w:t>
             </w:r>
           </w:p>
         </w:tc>
@@ -8999,22 +8386,11 @@
                 <w:rFonts w:ascii="Nirmala UI" w:eastAsia="Droid Sans Fallback" w:hAnsi="Nirmala UI" w:cs="Nirmala UI"/>
                 <w:b/>
                 <w:kern w:val="3"/>
-                <w:sz w:val="36"/>
-                <w:szCs w:val="36"/>
-                <w:lang w:eastAsia="zh-CN" w:bidi="hi-IN"/>
-              </w:rPr>
-            </w:pPr>
-            <w:r>
-              <w:rPr>
-                <w:rFonts w:ascii="Nirmala UI" w:eastAsia="Droid Sans Fallback" w:hAnsi="Nirmala UI" w:cs="Nirmala UI"/>
-                <w:b/>
-                <w:kern w:val="3"/>
-                <w:sz w:val="36"/>
-                <w:szCs w:val="36"/>
-                <w:lang w:eastAsia="zh-CN" w:bidi="hi-IN"/>
-              </w:rPr>
-              <w:t>88</w:t>
-            </w:r>
+                <w:sz w:val="28"/>
+                <w:szCs w:val="36"/>
+                <w:lang w:eastAsia="zh-CN" w:bidi="hi-IN"/>
+              </w:rPr>
+            </w:pPr>
           </w:p>
         </w:tc>
         <w:tc>
@@ -9045,7 +8421,7 @@
               <w:rPr>
                 <w:rFonts w:ascii="Nirmala UI" w:eastAsia="Droid Sans Fallback" w:hAnsi="Nirmala UI" w:cs="Nirmala UI"/>
                 <w:kern w:val="3"/>
-                <w:sz w:val="36"/>
+                <w:sz w:val="28"/>
                 <w:szCs w:val="36"/>
                 <w:lang w:eastAsia="zh-CN" w:bidi="hi-IN"/>
               </w:rPr>
@@ -9055,7 +8431,7 @@
       </w:tr>
       <w:tr>
         <w:trPr>
-          <w:trHeight w:hRule="exact" w:val="567"/>
+          <w:trHeight w:hRule="exact" w:val="454"/>
         </w:trPr>
         <w:tc>
           <w:tcPr>
@@ -9086,7 +8462,7 @@
                 <w:b/>
                 <w:bCs/>
                 <w:kern w:val="3"/>
-                <w:sz w:val="36"/>
+                <w:sz w:val="28"/>
                 <w:szCs w:val="36"/>
                 <w:lang w:eastAsia="zh-CN" w:bidi="hi-IN"/>
               </w:rPr>
@@ -9097,7 +8473,7 @@
                 <w:b/>
                 <w:bCs/>
                 <w:kern w:val="3"/>
-                <w:sz w:val="36"/>
+                <w:sz w:val="28"/>
                 <w:szCs w:val="36"/>
                 <w:lang w:eastAsia="zh-CN" w:bidi="hi-IN"/>
               </w:rPr>
@@ -9129,52 +8505,14 @@
                 <w:szCs w:val="28"/>
               </w:rPr>
             </w:pPr>
-            <w:proofErr w:type="spellStart"/>
-            <w:r>
-              <w:rPr>
-                <w:rFonts w:ascii="Nirmala UI" w:hAnsi="Nirmala UI" w:cs="Nirmala UI"/>
-                <w:sz w:val="28"/>
-                <w:szCs w:val="28"/>
-              </w:rPr>
-              <w:t>भोसरी</w:t>
-            </w:r>
-            <w:proofErr w:type="spellEnd"/>
-            <w:r>
-              <w:rPr>
-                <w:rFonts w:ascii="Nirmala UI" w:hAnsi="Nirmala UI" w:cs="Nirmala UI"/>
-                <w:sz w:val="28"/>
-                <w:szCs w:val="28"/>
-              </w:rPr>
-              <w:t xml:space="preserve"> </w:t>
-            </w:r>
-            <w:proofErr w:type="spellStart"/>
-            <w:r>
-              <w:rPr>
-                <w:rFonts w:ascii="Nirmala UI" w:hAnsi="Nirmala UI" w:cs="Nirmala UI"/>
-                <w:sz w:val="28"/>
-                <w:szCs w:val="28"/>
-              </w:rPr>
-              <w:t>लास्ट</w:t>
-            </w:r>
-            <w:proofErr w:type="spellEnd"/>
-            <w:r>
-              <w:rPr>
-                <w:rFonts w:ascii="Nirmala UI" w:hAnsi="Nirmala UI" w:cs="Nirmala UI"/>
-                <w:sz w:val="28"/>
-                <w:szCs w:val="28"/>
-              </w:rPr>
-              <w:t xml:space="preserve"> </w:t>
-            </w:r>
-            <w:proofErr w:type="spellStart"/>
-            <w:r>
-              <w:rPr>
-                <w:rFonts w:ascii="Nirmala UI" w:hAnsi="Nirmala UI" w:cs="Nirmala UI"/>
-                <w:sz w:val="28"/>
-                <w:szCs w:val="28"/>
-              </w:rPr>
-              <w:t>स्टॉप</w:t>
-            </w:r>
-            <w:proofErr w:type="spellEnd"/>
+            <w:r>
+              <w:rPr>
+                <w:rFonts w:ascii="Nirmala UI" w:hAnsi="Nirmala UI" w:cs="Nirmala UI" w:hint="cs"/>
+                <w:sz w:val="28"/>
+                <w:szCs w:val="28"/>
+              </w:rPr>
+              <w:t>निगडी</w:t>
+            </w:r>
           </w:p>
         </w:tc>
         <w:tc>
@@ -9206,22 +8544,11 @@
                 <w:rFonts w:ascii="Nirmala UI" w:eastAsia="Droid Sans Fallback" w:hAnsi="Nirmala UI" w:cs="Nirmala UI"/>
                 <w:b/>
                 <w:kern w:val="3"/>
-                <w:sz w:val="36"/>
-                <w:szCs w:val="36"/>
-                <w:lang w:eastAsia="zh-CN" w:bidi="hi-IN"/>
-              </w:rPr>
-            </w:pPr>
-            <w:r>
-              <w:rPr>
-                <w:rFonts w:ascii="Nirmala UI" w:eastAsia="Droid Sans Fallback" w:hAnsi="Nirmala UI" w:cs="Nirmala UI"/>
-                <w:b/>
-                <w:kern w:val="3"/>
-                <w:sz w:val="36"/>
-                <w:szCs w:val="36"/>
-                <w:lang w:eastAsia="zh-CN" w:bidi="hi-IN"/>
-              </w:rPr>
-              <w:t>89</w:t>
-            </w:r>
+                <w:sz w:val="28"/>
+                <w:szCs w:val="36"/>
+                <w:lang w:eastAsia="zh-CN" w:bidi="hi-IN"/>
+              </w:rPr>
+            </w:pPr>
           </w:p>
         </w:tc>
         <w:tc>
@@ -9252,7 +8579,7 @@
               <w:rPr>
                 <w:rFonts w:ascii="Nirmala UI" w:eastAsia="Droid Sans Fallback" w:hAnsi="Nirmala UI" w:cs="Nirmala UI"/>
                 <w:kern w:val="3"/>
-                <w:sz w:val="36"/>
+                <w:sz w:val="28"/>
                 <w:szCs w:val="36"/>
                 <w:lang w:eastAsia="zh-CN" w:bidi="hi-IN"/>
               </w:rPr>
@@ -9262,14 +8589,14 @@
       </w:tr>
       <w:tr>
         <w:trPr>
-          <w:trHeight w:hRule="exact" w:val="567"/>
+          <w:trHeight w:hRule="exact" w:val="454"/>
         </w:trPr>
         <w:tc>
           <w:tcPr>
             <w:tcW w:w="1167" w:type="dxa"/>
             <w:tcBorders>
               <w:left w:val="single" w:sz="24" w:space="0" w:color="000001"/>
-              <w:bottom w:val="single" w:sz="24" w:space="0" w:color="auto"/>
+              <w:bottom w:val="single" w:sz="2" w:space="0" w:color="000001"/>
             </w:tcBorders>
             <w:shd w:val="clear" w:color="auto" w:fill="FFFFFF"/>
             <w:tcMar>
@@ -9293,7 +8620,7 @@
                 <w:b/>
                 <w:bCs/>
                 <w:kern w:val="3"/>
-                <w:sz w:val="36"/>
+                <w:sz w:val="28"/>
                 <w:szCs w:val="36"/>
                 <w:lang w:eastAsia="zh-CN" w:bidi="hi-IN"/>
               </w:rPr>
@@ -9304,7 +8631,7 @@
                 <w:b/>
                 <w:bCs/>
                 <w:kern w:val="3"/>
-                <w:sz w:val="36"/>
+                <w:sz w:val="28"/>
                 <w:szCs w:val="36"/>
                 <w:lang w:eastAsia="zh-CN" w:bidi="hi-IN"/>
               </w:rPr>
@@ -9317,7 +8644,7 @@
             <w:tcW w:w="4140" w:type="dxa"/>
             <w:tcBorders>
               <w:left w:val="single" w:sz="2" w:space="0" w:color="000001"/>
-              <w:bottom w:val="single" w:sz="24" w:space="0" w:color="auto"/>
+              <w:bottom w:val="single" w:sz="2" w:space="0" w:color="000001"/>
               <w:right w:val="double" w:sz="18" w:space="0" w:color="000001"/>
             </w:tcBorders>
             <w:shd w:val="clear" w:color="auto" w:fill="FFFFFF"/>
@@ -9330,20 +8657,36 @@
           </w:tcPr>
           <w:p>
             <w:pPr>
-              <w:widowControl w:val="0"/>
-              <w:suppressLineNumbers/>
-              <w:suppressAutoHyphens/>
-              <w:autoSpaceDN w:val="0"/>
-              <w:spacing w:after="0" w:line="240" w:lineRule="auto"/>
-              <w:textAlignment w:val="baseline"/>
-              <w:rPr>
-                <w:rFonts w:ascii="Liberation Serif" w:eastAsia="Droid Sans Fallback" w:hAnsi="Liberation Serif" w:cs="FreeSans"/>
-                <w:kern w:val="3"/>
-                <w:sz w:val="36"/>
-                <w:szCs w:val="36"/>
-                <w:lang w:eastAsia="zh-CN" w:bidi="hi-IN"/>
-              </w:rPr>
-            </w:pPr>
+              <w:rPr>
+                <w:rFonts w:ascii="Nirmala UI" w:hAnsi="Nirmala UI" w:cs="Nirmala UI"/>
+                <w:sz w:val="28"/>
+                <w:szCs w:val="28"/>
+              </w:rPr>
+            </w:pPr>
+            <w:r>
+              <w:rPr>
+                <w:rFonts w:ascii="Nirmala UI" w:hAnsi="Nirmala UI" w:cs="Nirmala UI" w:hint="cs"/>
+                <w:sz w:val="28"/>
+                <w:szCs w:val="28"/>
+              </w:rPr>
+              <w:t>थर्मैक्स</w:t>
+            </w:r>
+            <w:r>
+              <w:rPr>
+                <w:rFonts w:ascii="Nirmala UI" w:hAnsi="Nirmala UI" w:cs="Nirmala UI"/>
+                <w:sz w:val="28"/>
+                <w:szCs w:val="28"/>
+              </w:rPr>
+              <w:t xml:space="preserve"> </w:t>
+            </w:r>
+            <w:r>
+              <w:rPr>
+                <w:rFonts w:ascii="Nirmala UI" w:hAnsi="Nirmala UI" w:cs="Nirmala UI" w:hint="cs"/>
+                <w:sz w:val="28"/>
+                <w:szCs w:val="28"/>
+              </w:rPr>
+              <w:t>चौक</w:t>
+            </w:r>
           </w:p>
         </w:tc>
         <w:tc>
@@ -9351,7 +8694,7 @@
             <w:tcW w:w="989" w:type="dxa"/>
             <w:tcBorders>
               <w:left w:val="double" w:sz="18" w:space="0" w:color="000001"/>
-              <w:bottom w:val="single" w:sz="24" w:space="0" w:color="auto"/>
+              <w:bottom w:val="single" w:sz="2" w:space="0" w:color="000001"/>
               <w:right w:val="single" w:sz="2" w:space="0" w:color="000001"/>
             </w:tcBorders>
             <w:shd w:val="clear" w:color="auto" w:fill="FFFFFF"/>
@@ -9375,22 +8718,11 @@
                 <w:rFonts w:ascii="Nirmala UI" w:eastAsia="Droid Sans Fallback" w:hAnsi="Nirmala UI" w:cs="Nirmala UI"/>
                 <w:b/>
                 <w:kern w:val="3"/>
-                <w:sz w:val="36"/>
-                <w:szCs w:val="36"/>
-                <w:lang w:eastAsia="zh-CN" w:bidi="hi-IN"/>
-              </w:rPr>
-            </w:pPr>
-            <w:r>
-              <w:rPr>
-                <w:rFonts w:ascii="Nirmala UI" w:eastAsia="Droid Sans Fallback" w:hAnsi="Nirmala UI" w:cs="Nirmala UI"/>
-                <w:b/>
-                <w:kern w:val="3"/>
-                <w:sz w:val="36"/>
-                <w:szCs w:val="36"/>
-                <w:lang w:eastAsia="zh-CN" w:bidi="hi-IN"/>
-              </w:rPr>
-              <w:t>90</w:t>
-            </w:r>
+                <w:sz w:val="28"/>
+                <w:szCs w:val="36"/>
+                <w:lang w:eastAsia="zh-CN" w:bidi="hi-IN"/>
+              </w:rPr>
+            </w:pPr>
           </w:p>
         </w:tc>
         <w:tc>
@@ -9398,7 +8730,7 @@
             <w:tcW w:w="4411" w:type="dxa"/>
             <w:tcBorders>
               <w:left w:val="single" w:sz="2" w:space="0" w:color="000001"/>
-              <w:bottom w:val="single" w:sz="24" w:space="0" w:color="auto"/>
+              <w:bottom w:val="single" w:sz="2" w:space="0" w:color="000001"/>
               <w:right w:val="single" w:sz="24" w:space="0" w:color="000001"/>
             </w:tcBorders>
             <w:shd w:val="clear" w:color="auto" w:fill="FFFFFF"/>
@@ -9419,9 +8751,748 @@
               <w:jc w:val="both"/>
               <w:textAlignment w:val="baseline"/>
               <w:rPr>
+                <w:rFonts w:ascii="Nirmala UI" w:eastAsia="Droid Sans Fallback" w:hAnsi="Nirmala UI" w:cs="Nirmala UI"/>
+                <w:kern w:val="3"/>
+                <w:sz w:val="28"/>
+                <w:szCs w:val="36"/>
+                <w:lang w:eastAsia="zh-CN" w:bidi="hi-IN"/>
+              </w:rPr>
+            </w:pPr>
+          </w:p>
+        </w:tc>
+      </w:tr>
+      <w:tr>
+        <w:trPr>
+          <w:trHeight w:hRule="exact" w:val="454"/>
+        </w:trPr>
+        <w:tc>
+          <w:tcPr>
+            <w:tcW w:w="1167" w:type="dxa"/>
+            <w:tcBorders>
+              <w:left w:val="single" w:sz="24" w:space="0" w:color="000001"/>
+              <w:bottom w:val="single" w:sz="2" w:space="0" w:color="000001"/>
+            </w:tcBorders>
+            <w:shd w:val="clear" w:color="auto" w:fill="FFFFFF"/>
+            <w:tcMar>
+              <w:top w:w="55" w:type="dxa"/>
+              <w:left w:w="55" w:type="dxa"/>
+              <w:bottom w:w="55" w:type="dxa"/>
+              <w:right w:w="55" w:type="dxa"/>
+            </w:tcMar>
+          </w:tcPr>
+          <w:p>
+            <w:pPr>
+              <w:widowControl w:val="0"/>
+              <w:suppressLineNumbers/>
+              <w:suppressAutoHyphens/>
+              <w:autoSpaceDN w:val="0"/>
+              <w:spacing w:after="0" w:line="240" w:lineRule="auto"/>
+              <w:jc w:val="center"/>
+              <w:textAlignment w:val="baseline"/>
+              <w:rPr>
+                <w:rFonts w:ascii="Nirmala UI" w:eastAsia="Droid Sans Fallback" w:hAnsi="Nirmala UI" w:cs="Nirmala UI"/>
+                <w:b/>
+                <w:bCs/>
+                <w:kern w:val="3"/>
+                <w:sz w:val="28"/>
+                <w:szCs w:val="36"/>
+                <w:lang w:eastAsia="zh-CN" w:bidi="hi-IN"/>
+              </w:rPr>
+            </w:pPr>
+            <w:r>
+              <w:rPr>
+                <w:rFonts w:ascii="Nirmala UI" w:eastAsia="Droid Sans Fallback" w:hAnsi="Nirmala UI" w:cs="Nirmala UI"/>
+                <w:b/>
+                <w:bCs/>
+                <w:kern w:val="3"/>
+                <w:sz w:val="28"/>
+                <w:szCs w:val="36"/>
+                <w:lang w:eastAsia="zh-CN" w:bidi="hi-IN"/>
+              </w:rPr>
+              <w:t>61</w:t>
+            </w:r>
+          </w:p>
+        </w:tc>
+        <w:tc>
+          <w:tcPr>
+            <w:tcW w:w="4140" w:type="dxa"/>
+            <w:tcBorders>
+              <w:left w:val="single" w:sz="2" w:space="0" w:color="000001"/>
+              <w:bottom w:val="single" w:sz="2" w:space="0" w:color="000001"/>
+              <w:right w:val="double" w:sz="18" w:space="0" w:color="000001"/>
+            </w:tcBorders>
+            <w:shd w:val="clear" w:color="auto" w:fill="FFFFFF"/>
+            <w:tcMar>
+              <w:top w:w="55" w:type="dxa"/>
+              <w:left w:w="55" w:type="dxa"/>
+              <w:bottom w:w="55" w:type="dxa"/>
+              <w:right w:w="55" w:type="dxa"/>
+            </w:tcMar>
+          </w:tcPr>
+          <w:p>
+            <w:pPr>
+              <w:rPr>
+                <w:rFonts w:ascii="Nirmala UI" w:hAnsi="Nirmala UI" w:cs="Nirmala UI"/>
+                <w:sz w:val="28"/>
+                <w:szCs w:val="28"/>
+              </w:rPr>
+            </w:pPr>
+            <w:r>
+              <w:rPr>
+                <w:rFonts w:ascii="Nirmala UI" w:hAnsi="Nirmala UI" w:cs="Nirmala UI" w:hint="cs"/>
+                <w:sz w:val="28"/>
+                <w:szCs w:val="28"/>
+              </w:rPr>
+              <w:t>के</w:t>
+            </w:r>
+            <w:r>
+              <w:rPr>
+                <w:rFonts w:ascii="Nirmala UI" w:hAnsi="Nirmala UI" w:cs="Nirmala UI"/>
+                <w:sz w:val="28"/>
+                <w:szCs w:val="28"/>
+              </w:rPr>
+              <w:t xml:space="preserve"> </w:t>
+            </w:r>
+            <w:r>
+              <w:rPr>
+                <w:rFonts w:ascii="Nirmala UI" w:hAnsi="Nirmala UI" w:cs="Nirmala UI" w:hint="cs"/>
+                <w:sz w:val="28"/>
+                <w:szCs w:val="28"/>
+              </w:rPr>
+              <w:t>एस</w:t>
+            </w:r>
+            <w:r>
+              <w:rPr>
+                <w:rFonts w:ascii="Nirmala UI" w:hAnsi="Nirmala UI" w:cs="Nirmala UI"/>
+                <w:sz w:val="28"/>
+                <w:szCs w:val="28"/>
+              </w:rPr>
+              <w:t xml:space="preserve"> </w:t>
+            </w:r>
+            <w:r>
+              <w:rPr>
+                <w:rFonts w:ascii="Nirmala UI" w:hAnsi="Nirmala UI" w:cs="Nirmala UI" w:hint="cs"/>
+                <w:sz w:val="28"/>
+                <w:szCs w:val="28"/>
+              </w:rPr>
+              <w:t>बी</w:t>
+            </w:r>
+            <w:r>
+              <w:rPr>
+                <w:rFonts w:ascii="Nirmala UI" w:hAnsi="Nirmala UI" w:cs="Nirmala UI"/>
+                <w:sz w:val="28"/>
+                <w:szCs w:val="28"/>
+              </w:rPr>
+              <w:t xml:space="preserve"> </w:t>
+            </w:r>
+            <w:r>
+              <w:rPr>
+                <w:rFonts w:ascii="Nirmala UI" w:hAnsi="Nirmala UI" w:cs="Nirmala UI" w:hint="cs"/>
+                <w:sz w:val="28"/>
+                <w:szCs w:val="28"/>
+              </w:rPr>
+              <w:t>चौक</w:t>
+            </w:r>
+          </w:p>
+        </w:tc>
+        <w:tc>
+          <w:tcPr>
+            <w:tcW w:w="989" w:type="dxa"/>
+            <w:tcBorders>
+              <w:left w:val="double" w:sz="18" w:space="0" w:color="000001"/>
+              <w:bottom w:val="single" w:sz="2" w:space="0" w:color="000001"/>
+              <w:right w:val="single" w:sz="2" w:space="0" w:color="000001"/>
+            </w:tcBorders>
+            <w:shd w:val="clear" w:color="auto" w:fill="FFFFFF"/>
+            <w:tcMar>
+              <w:top w:w="0" w:type="dxa"/>
+              <w:left w:w="10" w:type="dxa"/>
+              <w:bottom w:w="0" w:type="dxa"/>
+              <w:right w:w="10" w:type="dxa"/>
+            </w:tcMar>
+          </w:tcPr>
+          <w:p>
+            <w:pPr>
+              <w:widowControl w:val="0"/>
+              <w:suppressLineNumbers/>
+              <w:suppressAutoHyphens/>
+              <w:autoSpaceDN w:val="0"/>
+              <w:spacing w:after="0" w:line="240" w:lineRule="auto"/>
+              <w:jc w:val="center"/>
+              <w:textAlignment w:val="baseline"/>
+              <w:rPr>
+                <w:rFonts w:ascii="Nirmala UI" w:eastAsia="Droid Sans Fallback" w:hAnsi="Nirmala UI" w:cs="Nirmala UI"/>
+                <w:b/>
+                <w:kern w:val="3"/>
+                <w:sz w:val="28"/>
+                <w:szCs w:val="36"/>
+                <w:lang w:eastAsia="zh-CN" w:bidi="hi-IN"/>
+              </w:rPr>
+            </w:pPr>
+          </w:p>
+        </w:tc>
+        <w:tc>
+          <w:tcPr>
+            <w:tcW w:w="4411" w:type="dxa"/>
+            <w:tcBorders>
+              <w:left w:val="single" w:sz="2" w:space="0" w:color="000001"/>
+              <w:bottom w:val="single" w:sz="2" w:space="0" w:color="000001"/>
+              <w:right w:val="single" w:sz="24" w:space="0" w:color="000001"/>
+            </w:tcBorders>
+            <w:shd w:val="clear" w:color="auto" w:fill="FFFFFF"/>
+            <w:tcMar>
+              <w:top w:w="0" w:type="dxa"/>
+              <w:left w:w="10" w:type="dxa"/>
+              <w:bottom w:w="0" w:type="dxa"/>
+              <w:right w:w="10" w:type="dxa"/>
+            </w:tcMar>
+          </w:tcPr>
+          <w:p>
+            <w:pPr>
+              <w:widowControl w:val="0"/>
+              <w:suppressLineNumbers/>
+              <w:suppressAutoHyphens/>
+              <w:autoSpaceDN w:val="0"/>
+              <w:spacing w:after="0" w:line="240" w:lineRule="auto"/>
+              <w:jc w:val="both"/>
+              <w:textAlignment w:val="baseline"/>
+              <w:rPr>
+                <w:rFonts w:ascii="Nirmala UI" w:eastAsia="Droid Sans Fallback" w:hAnsi="Nirmala UI" w:cs="Nirmala UI"/>
+                <w:kern w:val="3"/>
+                <w:sz w:val="28"/>
+                <w:szCs w:val="36"/>
+                <w:lang w:eastAsia="zh-CN" w:bidi="hi-IN"/>
+              </w:rPr>
+            </w:pPr>
+          </w:p>
+        </w:tc>
+      </w:tr>
+      <w:tr>
+        <w:trPr>
+          <w:trHeight w:hRule="exact" w:val="454"/>
+        </w:trPr>
+        <w:tc>
+          <w:tcPr>
+            <w:tcW w:w="1167" w:type="dxa"/>
+            <w:tcBorders>
+              <w:left w:val="single" w:sz="24" w:space="0" w:color="000001"/>
+              <w:bottom w:val="single" w:sz="2" w:space="0" w:color="000001"/>
+            </w:tcBorders>
+            <w:shd w:val="clear" w:color="auto" w:fill="FFFFFF"/>
+            <w:tcMar>
+              <w:top w:w="55" w:type="dxa"/>
+              <w:left w:w="55" w:type="dxa"/>
+              <w:bottom w:w="55" w:type="dxa"/>
+              <w:right w:w="55" w:type="dxa"/>
+            </w:tcMar>
+          </w:tcPr>
+          <w:p>
+            <w:pPr>
+              <w:widowControl w:val="0"/>
+              <w:suppressLineNumbers/>
+              <w:suppressAutoHyphens/>
+              <w:autoSpaceDN w:val="0"/>
+              <w:spacing w:after="0" w:line="240" w:lineRule="auto"/>
+              <w:jc w:val="center"/>
+              <w:textAlignment w:val="baseline"/>
+              <w:rPr>
+                <w:rFonts w:ascii="Nirmala UI" w:eastAsia="Droid Sans Fallback" w:hAnsi="Nirmala UI" w:cs="Nirmala UI"/>
+                <w:b/>
+                <w:bCs/>
+                <w:kern w:val="3"/>
+                <w:sz w:val="28"/>
+                <w:szCs w:val="36"/>
+                <w:lang w:eastAsia="zh-CN" w:bidi="hi-IN"/>
+              </w:rPr>
+            </w:pPr>
+            <w:r>
+              <w:rPr>
+                <w:rFonts w:ascii="Nirmala UI" w:eastAsia="Droid Sans Fallback" w:hAnsi="Nirmala UI" w:cs="Nirmala UI"/>
+                <w:b/>
+                <w:bCs/>
+                <w:kern w:val="3"/>
+                <w:sz w:val="28"/>
+                <w:szCs w:val="36"/>
+                <w:lang w:eastAsia="zh-CN" w:bidi="hi-IN"/>
+              </w:rPr>
+              <w:t>62</w:t>
+            </w:r>
+          </w:p>
+        </w:tc>
+        <w:tc>
+          <w:tcPr>
+            <w:tcW w:w="4140" w:type="dxa"/>
+            <w:tcBorders>
+              <w:left w:val="single" w:sz="2" w:space="0" w:color="000001"/>
+              <w:bottom w:val="single" w:sz="2" w:space="0" w:color="000001"/>
+              <w:right w:val="double" w:sz="18" w:space="0" w:color="000001"/>
+            </w:tcBorders>
+            <w:shd w:val="clear" w:color="auto" w:fill="FFFFFF"/>
+            <w:tcMar>
+              <w:top w:w="55" w:type="dxa"/>
+              <w:left w:w="55" w:type="dxa"/>
+              <w:bottom w:w="55" w:type="dxa"/>
+              <w:right w:w="55" w:type="dxa"/>
+            </w:tcMar>
+          </w:tcPr>
+          <w:p>
+            <w:pPr>
+              <w:rPr>
+                <w:rFonts w:ascii="Nirmala UI" w:hAnsi="Nirmala UI" w:cs="Nirmala UI"/>
+                <w:sz w:val="28"/>
+                <w:szCs w:val="28"/>
+              </w:rPr>
+            </w:pPr>
+            <w:r>
+              <w:rPr>
+                <w:rFonts w:ascii="Nirmala UI" w:hAnsi="Nirmala UI" w:cs="Nirmala UI" w:hint="cs"/>
+                <w:sz w:val="28"/>
+                <w:szCs w:val="28"/>
+              </w:rPr>
+              <w:t>भोसरी</w:t>
+            </w:r>
+            <w:r>
+              <w:rPr>
+                <w:rFonts w:ascii="Nirmala UI" w:hAnsi="Nirmala UI" w:cs="Nirmala UI"/>
+                <w:sz w:val="28"/>
+                <w:szCs w:val="28"/>
+              </w:rPr>
+              <w:t xml:space="preserve"> (</w:t>
+            </w:r>
+            <w:r>
+              <w:rPr>
+                <w:rFonts w:ascii="Nirmala UI" w:hAnsi="Nirmala UI" w:cs="Nirmala UI" w:hint="cs"/>
+                <w:sz w:val="28"/>
+                <w:szCs w:val="28"/>
+              </w:rPr>
+              <w:t>लांडेवाड़ी</w:t>
+            </w:r>
+            <w:r>
+              <w:rPr>
+                <w:rFonts w:ascii="Nirmala UI" w:hAnsi="Nirmala UI" w:cs="Nirmala UI"/>
+                <w:sz w:val="28"/>
+                <w:szCs w:val="28"/>
+              </w:rPr>
+              <w:t xml:space="preserve"> </w:t>
+            </w:r>
+            <w:r>
+              <w:rPr>
+                <w:rFonts w:ascii="Nirmala UI" w:hAnsi="Nirmala UI" w:cs="Nirmala UI" w:hint="cs"/>
+                <w:sz w:val="28"/>
+                <w:szCs w:val="28"/>
+              </w:rPr>
+              <w:t>पेट्रोल</w:t>
+            </w:r>
+            <w:r>
+              <w:rPr>
+                <w:rFonts w:ascii="Nirmala UI" w:hAnsi="Nirmala UI" w:cs="Nirmala UI"/>
+                <w:sz w:val="28"/>
+                <w:szCs w:val="28"/>
+              </w:rPr>
+              <w:t xml:space="preserve"> </w:t>
+            </w:r>
+            <w:r>
+              <w:rPr>
+                <w:rFonts w:ascii="Nirmala UI" w:hAnsi="Nirmala UI" w:cs="Nirmala UI" w:hint="cs"/>
+                <w:sz w:val="28"/>
+                <w:szCs w:val="28"/>
+              </w:rPr>
+              <w:t>पंप</w:t>
+            </w:r>
+            <w:r>
+              <w:rPr>
+                <w:rFonts w:ascii="Nirmala UI" w:hAnsi="Nirmala UI" w:cs="Nirmala UI"/>
+                <w:sz w:val="28"/>
+                <w:szCs w:val="28"/>
+              </w:rPr>
+              <w:t xml:space="preserve"> )</w:t>
+            </w:r>
+          </w:p>
+        </w:tc>
+        <w:tc>
+          <w:tcPr>
+            <w:tcW w:w="989" w:type="dxa"/>
+            <w:tcBorders>
+              <w:left w:val="double" w:sz="18" w:space="0" w:color="000001"/>
+              <w:bottom w:val="single" w:sz="2" w:space="0" w:color="000001"/>
+              <w:right w:val="single" w:sz="2" w:space="0" w:color="000001"/>
+            </w:tcBorders>
+            <w:shd w:val="clear" w:color="auto" w:fill="FFFFFF"/>
+            <w:tcMar>
+              <w:top w:w="0" w:type="dxa"/>
+              <w:left w:w="10" w:type="dxa"/>
+              <w:bottom w:w="0" w:type="dxa"/>
+              <w:right w:w="10" w:type="dxa"/>
+            </w:tcMar>
+          </w:tcPr>
+          <w:p>
+            <w:pPr>
+              <w:widowControl w:val="0"/>
+              <w:suppressLineNumbers/>
+              <w:suppressAutoHyphens/>
+              <w:autoSpaceDN w:val="0"/>
+              <w:spacing w:after="0" w:line="240" w:lineRule="auto"/>
+              <w:jc w:val="center"/>
+              <w:textAlignment w:val="baseline"/>
+              <w:rPr>
+                <w:rFonts w:ascii="Nirmala UI" w:eastAsia="Droid Sans Fallback" w:hAnsi="Nirmala UI" w:cs="Nirmala UI"/>
+                <w:b/>
+                <w:kern w:val="3"/>
+                <w:sz w:val="28"/>
+                <w:szCs w:val="36"/>
+                <w:lang w:eastAsia="zh-CN" w:bidi="hi-IN"/>
+              </w:rPr>
+            </w:pPr>
+          </w:p>
+        </w:tc>
+        <w:tc>
+          <w:tcPr>
+            <w:tcW w:w="4411" w:type="dxa"/>
+            <w:tcBorders>
+              <w:left w:val="single" w:sz="2" w:space="0" w:color="000001"/>
+              <w:bottom w:val="single" w:sz="2" w:space="0" w:color="000001"/>
+              <w:right w:val="single" w:sz="24" w:space="0" w:color="000001"/>
+            </w:tcBorders>
+            <w:shd w:val="clear" w:color="auto" w:fill="FFFFFF"/>
+            <w:tcMar>
+              <w:top w:w="0" w:type="dxa"/>
+              <w:left w:w="10" w:type="dxa"/>
+              <w:bottom w:w="0" w:type="dxa"/>
+              <w:right w:w="10" w:type="dxa"/>
+            </w:tcMar>
+          </w:tcPr>
+          <w:p>
+            <w:pPr>
+              <w:widowControl w:val="0"/>
+              <w:suppressLineNumbers/>
+              <w:suppressAutoHyphens/>
+              <w:autoSpaceDN w:val="0"/>
+              <w:spacing w:after="0" w:line="240" w:lineRule="auto"/>
+              <w:jc w:val="both"/>
+              <w:textAlignment w:val="baseline"/>
+              <w:rPr>
+                <w:rFonts w:ascii="Nirmala UI" w:eastAsia="Droid Sans Fallback" w:hAnsi="Nirmala UI" w:cs="Nirmala UI"/>
+                <w:kern w:val="3"/>
+                <w:sz w:val="28"/>
+                <w:szCs w:val="36"/>
+                <w:lang w:eastAsia="zh-CN" w:bidi="hi-IN"/>
+              </w:rPr>
+            </w:pPr>
+          </w:p>
+        </w:tc>
+      </w:tr>
+      <w:tr>
+        <w:trPr>
+          <w:trHeight w:hRule="exact" w:val="454"/>
+        </w:trPr>
+        <w:tc>
+          <w:tcPr>
+            <w:tcW w:w="1167" w:type="dxa"/>
+            <w:tcBorders>
+              <w:left w:val="single" w:sz="24" w:space="0" w:color="000001"/>
+              <w:bottom w:val="single" w:sz="2" w:space="0" w:color="000001"/>
+            </w:tcBorders>
+            <w:shd w:val="clear" w:color="auto" w:fill="FFFFFF"/>
+            <w:tcMar>
+              <w:top w:w="55" w:type="dxa"/>
+              <w:left w:w="55" w:type="dxa"/>
+              <w:bottom w:w="55" w:type="dxa"/>
+              <w:right w:w="55" w:type="dxa"/>
+            </w:tcMar>
+          </w:tcPr>
+          <w:p>
+            <w:pPr>
+              <w:widowControl w:val="0"/>
+              <w:suppressLineNumbers/>
+              <w:suppressAutoHyphens/>
+              <w:autoSpaceDN w:val="0"/>
+              <w:spacing w:after="0" w:line="240" w:lineRule="auto"/>
+              <w:jc w:val="center"/>
+              <w:textAlignment w:val="baseline"/>
+              <w:rPr>
+                <w:rFonts w:ascii="Nirmala UI" w:eastAsia="Droid Sans Fallback" w:hAnsi="Nirmala UI" w:cs="Nirmala UI"/>
+                <w:b/>
+                <w:bCs/>
+                <w:kern w:val="3"/>
+                <w:sz w:val="28"/>
+                <w:szCs w:val="36"/>
+                <w:lang w:eastAsia="zh-CN" w:bidi="hi-IN"/>
+              </w:rPr>
+            </w:pPr>
+            <w:r>
+              <w:rPr>
+                <w:rFonts w:ascii="Nirmala UI" w:eastAsia="Droid Sans Fallback" w:hAnsi="Nirmala UI" w:cs="Nirmala UI"/>
+                <w:b/>
+                <w:bCs/>
+                <w:kern w:val="3"/>
+                <w:sz w:val="28"/>
+                <w:szCs w:val="36"/>
+                <w:lang w:eastAsia="zh-CN" w:bidi="hi-IN"/>
+              </w:rPr>
+              <w:t>63</w:t>
+            </w:r>
+          </w:p>
+        </w:tc>
+        <w:tc>
+          <w:tcPr>
+            <w:tcW w:w="4140" w:type="dxa"/>
+            <w:tcBorders>
+              <w:left w:val="single" w:sz="2" w:space="0" w:color="000001"/>
+              <w:bottom w:val="single" w:sz="2" w:space="0" w:color="000001"/>
+              <w:right w:val="double" w:sz="18" w:space="0" w:color="000001"/>
+            </w:tcBorders>
+            <w:shd w:val="clear" w:color="auto" w:fill="FFFFFF"/>
+            <w:tcMar>
+              <w:top w:w="55" w:type="dxa"/>
+              <w:left w:w="55" w:type="dxa"/>
+              <w:bottom w:w="55" w:type="dxa"/>
+              <w:right w:w="55" w:type="dxa"/>
+            </w:tcMar>
+          </w:tcPr>
+          <w:p>
+            <w:pPr>
+              <w:rPr>
+                <w:rFonts w:ascii="Nirmala UI" w:hAnsi="Nirmala UI" w:cs="Nirmala UI"/>
+                <w:sz w:val="28"/>
+                <w:szCs w:val="28"/>
+              </w:rPr>
+            </w:pPr>
+          </w:p>
+        </w:tc>
+        <w:tc>
+          <w:tcPr>
+            <w:tcW w:w="989" w:type="dxa"/>
+            <w:tcBorders>
+              <w:left w:val="double" w:sz="18" w:space="0" w:color="000001"/>
+              <w:bottom w:val="single" w:sz="2" w:space="0" w:color="000001"/>
+              <w:right w:val="single" w:sz="2" w:space="0" w:color="000001"/>
+            </w:tcBorders>
+            <w:shd w:val="clear" w:color="auto" w:fill="FFFFFF"/>
+            <w:tcMar>
+              <w:top w:w="0" w:type="dxa"/>
+              <w:left w:w="10" w:type="dxa"/>
+              <w:bottom w:w="0" w:type="dxa"/>
+              <w:right w:w="10" w:type="dxa"/>
+            </w:tcMar>
+          </w:tcPr>
+          <w:p>
+            <w:pPr>
+              <w:widowControl w:val="0"/>
+              <w:suppressLineNumbers/>
+              <w:suppressAutoHyphens/>
+              <w:autoSpaceDN w:val="0"/>
+              <w:spacing w:after="0" w:line="240" w:lineRule="auto"/>
+              <w:jc w:val="center"/>
+              <w:textAlignment w:val="baseline"/>
+              <w:rPr>
+                <w:rFonts w:ascii="Nirmala UI" w:eastAsia="Droid Sans Fallback" w:hAnsi="Nirmala UI" w:cs="Nirmala UI"/>
+                <w:b/>
+                <w:kern w:val="3"/>
+                <w:sz w:val="28"/>
+                <w:szCs w:val="36"/>
+                <w:lang w:eastAsia="zh-CN" w:bidi="hi-IN"/>
+              </w:rPr>
+            </w:pPr>
+          </w:p>
+        </w:tc>
+        <w:tc>
+          <w:tcPr>
+            <w:tcW w:w="4411" w:type="dxa"/>
+            <w:tcBorders>
+              <w:left w:val="single" w:sz="2" w:space="0" w:color="000001"/>
+              <w:bottom w:val="single" w:sz="2" w:space="0" w:color="000001"/>
+              <w:right w:val="single" w:sz="24" w:space="0" w:color="000001"/>
+            </w:tcBorders>
+            <w:shd w:val="clear" w:color="auto" w:fill="FFFFFF"/>
+            <w:tcMar>
+              <w:top w:w="0" w:type="dxa"/>
+              <w:left w:w="10" w:type="dxa"/>
+              <w:bottom w:w="0" w:type="dxa"/>
+              <w:right w:w="10" w:type="dxa"/>
+            </w:tcMar>
+          </w:tcPr>
+          <w:p>
+            <w:pPr>
+              <w:widowControl w:val="0"/>
+              <w:suppressLineNumbers/>
+              <w:suppressAutoHyphens/>
+              <w:autoSpaceDN w:val="0"/>
+              <w:spacing w:after="0" w:line="240" w:lineRule="auto"/>
+              <w:jc w:val="both"/>
+              <w:textAlignment w:val="baseline"/>
+              <w:rPr>
+                <w:rFonts w:ascii="Nirmala UI" w:eastAsia="Droid Sans Fallback" w:hAnsi="Nirmala UI" w:cs="Nirmala UI"/>
+                <w:kern w:val="3"/>
+                <w:sz w:val="28"/>
+                <w:szCs w:val="36"/>
+                <w:lang w:eastAsia="zh-CN" w:bidi="hi-IN"/>
+              </w:rPr>
+            </w:pPr>
+          </w:p>
+        </w:tc>
+      </w:tr>
+      <w:tr>
+        <w:trPr>
+          <w:trHeight w:hRule="exact" w:val="454"/>
+        </w:trPr>
+        <w:tc>
+          <w:tcPr>
+            <w:tcW w:w="1167" w:type="dxa"/>
+            <w:tcBorders>
+              <w:left w:val="single" w:sz="24" w:space="0" w:color="000001"/>
+              <w:bottom w:val="single" w:sz="24" w:space="0" w:color="auto"/>
+            </w:tcBorders>
+            <w:shd w:val="clear" w:color="auto" w:fill="FFFFFF"/>
+            <w:tcMar>
+              <w:top w:w="55" w:type="dxa"/>
+              <w:left w:w="55" w:type="dxa"/>
+              <w:bottom w:w="55" w:type="dxa"/>
+              <w:right w:w="55" w:type="dxa"/>
+            </w:tcMar>
+          </w:tcPr>
+          <w:p>
+            <w:pPr>
+              <w:widowControl w:val="0"/>
+              <w:suppressLineNumbers/>
+              <w:suppressAutoHyphens/>
+              <w:autoSpaceDN w:val="0"/>
+              <w:spacing w:after="0" w:line="240" w:lineRule="auto"/>
+              <w:jc w:val="center"/>
+              <w:textAlignment w:val="baseline"/>
+              <w:rPr>
+                <w:rFonts w:ascii="Nirmala UI" w:eastAsia="Droid Sans Fallback" w:hAnsi="Nirmala UI" w:cs="Nirmala UI"/>
+                <w:b/>
+                <w:bCs/>
+                <w:kern w:val="3"/>
+                <w:sz w:val="28"/>
+                <w:szCs w:val="36"/>
+                <w:lang w:eastAsia="zh-CN" w:bidi="hi-IN"/>
+              </w:rPr>
+            </w:pPr>
+            <w:r>
+              <w:rPr>
+                <w:rFonts w:ascii="Nirmala UI" w:eastAsia="Droid Sans Fallback" w:hAnsi="Nirmala UI" w:cs="Nirmala UI"/>
+                <w:b/>
+                <w:bCs/>
+                <w:kern w:val="3"/>
+                <w:sz w:val="28"/>
+                <w:szCs w:val="36"/>
+                <w:lang w:eastAsia="zh-CN" w:bidi="hi-IN"/>
+              </w:rPr>
+              <w:t>64</w:t>
+            </w:r>
+          </w:p>
+        </w:tc>
+        <w:tc>
+          <w:tcPr>
+            <w:tcW w:w="4140" w:type="dxa"/>
+            <w:tcBorders>
+              <w:left w:val="single" w:sz="2" w:space="0" w:color="000001"/>
+              <w:bottom w:val="single" w:sz="24" w:space="0" w:color="auto"/>
+              <w:right w:val="double" w:sz="18" w:space="0" w:color="000001"/>
+            </w:tcBorders>
+            <w:shd w:val="clear" w:color="auto" w:fill="FFFFFF"/>
+            <w:tcMar>
+              <w:top w:w="55" w:type="dxa"/>
+              <w:left w:w="55" w:type="dxa"/>
+              <w:bottom w:w="55" w:type="dxa"/>
+              <w:right w:w="55" w:type="dxa"/>
+            </w:tcMar>
+          </w:tcPr>
+          <w:p>
+            <w:pPr>
+              <w:widowControl w:val="0"/>
+              <w:suppressLineNumbers/>
+              <w:suppressAutoHyphens/>
+              <w:autoSpaceDN w:val="0"/>
+              <w:spacing w:after="0" w:line="240" w:lineRule="auto"/>
+              <w:textAlignment w:val="baseline"/>
+              <w:rPr>
+                <w:rFonts w:ascii="Liberation Serif" w:eastAsia="Droid Sans Fallback" w:hAnsi="Liberation Serif" w:cs="FreeSans"/>
+                <w:kern w:val="3"/>
+                <w:sz w:val="28"/>
+                <w:szCs w:val="36"/>
+                <w:lang w:eastAsia="zh-CN" w:bidi="hi-IN"/>
+              </w:rPr>
+            </w:pPr>
+          </w:p>
+        </w:tc>
+        <w:tc>
+          <w:tcPr>
+            <w:tcW w:w="989" w:type="dxa"/>
+            <w:tcBorders>
+              <w:left w:val="double" w:sz="18" w:space="0" w:color="000001"/>
+              <w:bottom w:val="single" w:sz="24" w:space="0" w:color="auto"/>
+              <w:right w:val="single" w:sz="2" w:space="0" w:color="000001"/>
+            </w:tcBorders>
+            <w:shd w:val="clear" w:color="auto" w:fill="FFFFFF"/>
+            <w:tcMar>
+              <w:top w:w="0" w:type="dxa"/>
+              <w:left w:w="10" w:type="dxa"/>
+              <w:bottom w:w="0" w:type="dxa"/>
+              <w:right w:w="10" w:type="dxa"/>
+            </w:tcMar>
+          </w:tcPr>
+          <w:p>
+            <w:pPr>
+              <w:widowControl w:val="0"/>
+              <w:suppressLineNumbers/>
+              <w:suppressAutoHyphens/>
+              <w:autoSpaceDN w:val="0"/>
+              <w:spacing w:after="0" w:line="240" w:lineRule="auto"/>
+              <w:jc w:val="center"/>
+              <w:textAlignment w:val="baseline"/>
+              <w:rPr>
+                <w:rFonts w:ascii="Nirmala UI" w:eastAsia="Droid Sans Fallback" w:hAnsi="Nirmala UI" w:cs="Nirmala UI"/>
+                <w:b/>
+                <w:kern w:val="3"/>
+                <w:sz w:val="28"/>
+                <w:szCs w:val="36"/>
+                <w:lang w:eastAsia="zh-CN" w:bidi="hi-IN"/>
+              </w:rPr>
+            </w:pPr>
+            <w:r>
+              <w:rPr>
+                <w:rFonts w:ascii="Nirmala UI" w:eastAsia="Droid Sans Fallback" w:hAnsi="Nirmala UI" w:cs="Nirmala UI"/>
+                <w:b/>
+                <w:kern w:val="3"/>
+                <w:sz w:val="28"/>
+                <w:szCs w:val="36"/>
+                <w:lang w:eastAsia="zh-CN" w:bidi="hi-IN"/>
+              </w:rPr>
+              <w:t>90</w:t>
+            </w:r>
+          </w:p>
+        </w:tc>
+        <w:tc>
+          <w:tcPr>
+            <w:tcW w:w="4411" w:type="dxa"/>
+            <w:tcBorders>
+              <w:left w:val="single" w:sz="2" w:space="0" w:color="000001"/>
+              <w:bottom w:val="single" w:sz="24" w:space="0" w:color="auto"/>
+              <w:right w:val="single" w:sz="24" w:space="0" w:color="000001"/>
+            </w:tcBorders>
+            <w:shd w:val="clear" w:color="auto" w:fill="FFFFFF"/>
+            <w:tcMar>
+              <w:top w:w="0" w:type="dxa"/>
+              <w:left w:w="10" w:type="dxa"/>
+              <w:bottom w:w="0" w:type="dxa"/>
+              <w:right w:w="10" w:type="dxa"/>
+            </w:tcMar>
+          </w:tcPr>
+          <w:p>
+            <w:pPr>
+              <w:widowControl w:val="0"/>
+              <w:suppressLineNumbers/>
+              <w:suppressAutoHyphens/>
+              <w:autoSpaceDN w:val="0"/>
+              <w:spacing w:after="0" w:line="240" w:lineRule="auto"/>
+              <w:jc w:val="both"/>
+              <w:textAlignment w:val="baseline"/>
+              <w:rPr>
                 <w:rFonts w:ascii="Arial" w:eastAsia="Droid Sans Fallback" w:hAnsi="Arial" w:cs="Arial"/>
                 <w:kern w:val="3"/>
-                <w:sz w:val="36"/>
+                <w:sz w:val="28"/>
                 <w:szCs w:val="36"/>
                 <w:lang w:eastAsia="zh-CN" w:bidi="hi-IN"/>
               </w:rPr>
@@ -9430,7 +9501,7 @@
               <w:rPr>
                 <w:rFonts w:ascii="Arial" w:eastAsia="Droid Sans Fallback" w:hAnsi="Arial" w:cs="Arial"/>
                 <w:kern w:val="3"/>
-                <w:sz w:val="36"/>
+                <w:sz w:val="28"/>
                 <w:szCs w:val="36"/>
                 <w:lang w:eastAsia="zh-CN" w:bidi="hi-IN"/>
               </w:rPr>
@@ -9720,7 +9791,7 @@
           </mc:Choice>
           <mc:Fallback>
             <w:pict>
-              <v:shape w14:anchorId="6BA3F7FF" id="Rounded Rectangle 15" o:spid="_x0000_s1028" style="position:absolute;margin-left:298.3pt;margin-top:12.3pt;width:222.95pt;height:51.05pt;z-index:251662336;visibility:visible;mso-wrap-style:square;mso-width-percent:0;mso-height-percent:0;mso-wrap-distance-left:9pt;mso-wrap-distance-top:0;mso-wrap-distance-right:9pt;mso-wrap-distance-bottom:0;mso-position-horizontal:absolute;mso-position-horizontal-relative:margin;mso-position-vertical:absolute;mso-position-vertical-relative:text;mso-width-percent:0;mso-height-percent:0;mso-width-relative:margin;mso-height-relative:margin;v-text-anchor:middle" coordsize="2831465,648586" o:spt="100" o:gfxdata="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" adj="-11796480,,5400" path="m108098,at,,216196,216196,108098,,,108098l,540488at,432390,216196,648586,,540488,108098,648586l2723367,648586at2615269,432390,2831465,648586,2723367,648586,2831465,540488l2831465,108098at2615269,,2831465,216196,2831465,108098,2723367,l108098,xe" fillcolor="#d0cece" strokecolor="#41719c" strokeweight=".35281mm">
+              <v:shape w14:anchorId="4746FEE2" id="Rounded Rectangle 15" o:spid="_x0000_s1028" style="position:absolute;margin-left:298.3pt;margin-top:12.3pt;width:222.95pt;height:51.05pt;z-index:251662336;visibility:visible;mso-wrap-style:square;mso-width-percent:0;mso-height-percent:0;mso-wrap-distance-left:9pt;mso-wrap-distance-top:0;mso-wrap-distance-right:9pt;mso-wrap-distance-bottom:0;mso-position-horizontal:absolute;mso-position-horizontal-relative:margin;mso-position-vertical:absolute;mso-position-vertical-relative:text;mso-width-percent:0;mso-height-percent:0;mso-width-relative:margin;mso-height-relative:margin;v-text-anchor:middle" coordsize="2831465,648586" o:spt="100" o:gfxdata="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" adj="-11796480,,5400" path="m108098,at,,216196,216196,108098,,,108098l,540488at,432390,216196,648586,,540488,108098,648586l2723367,648586at2615269,432390,2831465,648586,2723367,648586,2831465,540488l2831465,108098at2615269,,2831465,216196,2831465,108098,2723367,l108098,xe" fillcolor="#d0cece" strokecolor="#41719c" strokeweight=".35281mm">
                 <v:stroke joinstyle="miter"/>
                 <v:formulas/>
                 <v:path arrowok="t" o:connecttype="custom" o:connectlocs="1415733,0;2831465,324293;1415733,648586;0,324293" o:connectangles="270,0,90,180" textboxrect="31662,31662,2799803,616924"/>
@@ -10064,7 +10135,6 @@
         </w:rPr>
         <w:t xml:space="preserve">2. </w:t>
       </w:r>
-      <w:proofErr w:type="gramStart"/>
       <w:r>
         <w:rPr>
           <w:rFonts w:ascii="Nirmala UI" w:eastAsia="Droid Sans Fallback" w:hAnsi="Nirmala UI" w:cs="Nirmala UI"/>
@@ -10100,7 +10170,6 @@
         </w:rPr>
         <w:t>को</w:t>
       </w:r>
-      <w:proofErr w:type="gramEnd"/>
       <w:r>
         <w:rPr>
           <w:rFonts w:ascii="Liberation Serif" w:eastAsia="Droid Sans Fallback" w:hAnsi="Liberation Serif" w:cs="inherit"/>
@@ -10259,8 +10328,8 @@
       </w:r>
     </w:p>
     <w:sectPr>
-      <w:headerReference w:type="default" r:id="rId7"/>
-      <w:footerReference w:type="default" r:id="rId8"/>
+      <w:headerReference w:type="default" r:id="rId6"/>
+      <w:footerReference w:type="default" r:id="rId7"/>
       <w:pgSz w:w="11906" w:h="16838" w:code="9"/>
       <w:pgMar w:top="567" w:right="720" w:bottom="567" w:left="720" w:header="227" w:footer="227" w:gutter="0"/>
       <w:cols w:space="708"/>
@@ -10439,7 +10508,6 @@
       </w:rPr>
       <w:t xml:space="preserve">SHARMA </w:t>
     </w:r>
-    <w:proofErr w:type="gramStart"/>
     <w:r>
       <w:rPr>
         <w:b/>
@@ -10456,18 +10524,8 @@
         <w:sz w:val="36"/>
         <w:szCs w:val="32"/>
       </w:rPr>
-      <w:t xml:space="preserve"> </w:t>
-    </w:r>
-    <w:r>
-      <w:rPr>
-        <w:b/>
-        <w:bCs/>
-        <w:sz w:val="32"/>
-        <w:szCs w:val="32"/>
-      </w:rPr>
       <w:tab/>
     </w:r>
-    <w:proofErr w:type="gramEnd"/>
     <w:r>
       <w:rPr>
         <w:b/>
@@ -11289,16 +11347,4 @@
     </a:ext>
   </a:extLst>
 </a:theme>
-</file>
-
-<file path=customXml/item1.xml><?xml version="1.0" encoding="utf-8"?>
-<b:Sources xmlns:b="http://schemas.openxmlformats.org/officeDocument/2006/bibliography" xmlns="http://schemas.openxmlformats.org/officeDocument/2006/bibliography" SelectedStyle="\APASixthEditionOfficeOnline.xsl" StyleName="APA" Version="6"/>
-</file>
-
-<file path=customXml/itemProps1.xml><?xml version="1.0" encoding="utf-8"?>
-<ds:datastoreItem xmlns:ds="http://schemas.openxmlformats.org/officeDocument/2006/customXml" ds:itemID="{2A86B17A-6DA8-44DA-9D52-8413DF673660}">
-  <ds:schemaRefs>
-    <ds:schemaRef ds:uri="http://schemas.openxmlformats.org/officeDocument/2006/bibliography"/>
-  </ds:schemaRefs>
-</ds:datastoreItem>
 </file>